--- a/publishing/docx/Normal_t.docx
+++ b/publishing/docx/Normal_t.docx
@@ -584,6 +584,14 @@
       <w:r>
         <w:lastRenderedPageBreak/>
         <w:t>Question (Body Text)</w:t>
+      </w:r>
+    </w:p>
+    <w:p>
+      <w:pPr>
+        <w:pStyle w:val="lcOpenAnswer2"/>
+      </w:pPr>
+      <w:r>
+        <w:t>lcOpenAnswer2</w:t>
       </w:r>
     </w:p>
     <w:p>
@@ -3224,7 +3232,7 @@
   <w:style w:type="paragraph" w:default="1" w:styleId="Normal">
     <w:name w:val="Normal"/>
     <w:qFormat/>
-    <w:rsid w:val="00D4740B"/>
+    <w:rsid w:val="00BE36A0"/>
     <w:rPr>
       <w:rFonts w:ascii="Times New Roman" w:hAnsi="Times New Roman"/>
       <w:sz w:val="22"/>
@@ -3469,7 +3477,7 @@
   <w:style w:type="paragraph" w:styleId="BodyText">
     <w:name w:val="Body Text"/>
     <w:link w:val="BodyTextChar"/>
-    <w:rsid w:val="00ED4EDE"/>
+    <w:rsid w:val="00BE36A0"/>
     <w:pPr>
       <w:suppressAutoHyphens/>
       <w:spacing w:before="120"/>
@@ -3484,7 +3492,7 @@
     <w:name w:val="Body Text Char"/>
     <w:basedOn w:val="DefaultParagraphFont"/>
     <w:link w:val="BodyText"/>
-    <w:rsid w:val="00ED4EDE"/>
+    <w:rsid w:val="00BE36A0"/>
     <w:rPr>
       <w:rFonts w:ascii="Times New Roman" w:eastAsia="Times New Roman" w:hAnsi="Times New Roman" w:cs="Times New Roman"/>
       <w:sz w:val="22"/>
@@ -4249,9 +4257,6 @@
     <w:pPr>
       <w:spacing w:before="0" w:after="475"/>
     </w:pPr>
-    <w:rPr>
-      <w:rFonts w:ascii="Arial Narrow" w:hAnsi="Arial Narrow"/>
-    </w:rPr>
   </w:style>
   <w:style w:type="paragraph" w:customStyle="1" w:styleId="AnswerSpace2Lines">
     <w:name w:val="Answer Space 2 Lines"/>
@@ -4332,6 +4337,15 @@
       <w:b/>
       <w:i/>
     </w:rPr>
+  </w:style>
+  <w:style w:type="paragraph" w:customStyle="1" w:styleId="lcOpenAnswer2">
+    <w:name w:val="lcOpenAnswer2"/>
+    <w:basedOn w:val="AnswerSpace"/>
+    <w:qFormat/>
+    <w:rsid w:val="00BE3195"/>
+    <w:pPr>
+      <w:spacing w:before="120" w:after="240"/>
+    </w:pPr>
   </w:style>
 </w:styles>
 </file>

--- a/publishing/docx/Normal_t.docx
+++ b/publishing/docx/Normal_t.docx
@@ -733,6 +733,66 @@
     </w:pPr>
     <w:r>
       <w:rPr>
+        <w:noProof/>
+      </w:rPr>
+      <w:drawing>
+        <wp:anchor distT="0" distB="0" distL="114300" distR="114300" simplePos="0" relativeHeight="251659264" behindDoc="0" locked="0" layoutInCell="1" allowOverlap="1" wp14:anchorId="176A7F24" wp14:editId="3CBAEF45">
+          <wp:simplePos x="0" y="0"/>
+          <wp:positionH relativeFrom="column">
+            <wp:posOffset>434340</wp:posOffset>
+          </wp:positionH>
+          <wp:positionV relativeFrom="paragraph">
+            <wp:posOffset>55245</wp:posOffset>
+          </wp:positionV>
+          <wp:extent cx="645795" cy="152400"/>
+          <wp:effectExtent l="0" t="0" r="1905" b="0"/>
+          <wp:wrapNone/>
+          <wp:docPr id="2" name="Picture 2" descr="A blue letter on a white background&#10;&#10;Description automatically generated with low confidence"/>
+          <wp:cNvGraphicFramePr>
+            <a:graphicFrameLocks xmlns:a="http://schemas.openxmlformats.org/drawingml/2006/main" noChangeAspect="1"/>
+          </wp:cNvGraphicFramePr>
+          <a:graphic xmlns:a="http://schemas.openxmlformats.org/drawingml/2006/main">
+            <a:graphicData uri="http://schemas.openxmlformats.org/drawingml/2006/picture">
+              <pic:pic xmlns:pic="http://schemas.openxmlformats.org/drawingml/2006/picture">
+                <pic:nvPicPr>
+                  <pic:cNvPr id="2" name="Picture 2" descr="A blue letter on a white background&#10;&#10;Description automatically generated with low confidence"/>
+                  <pic:cNvPicPr/>
+                </pic:nvPicPr>
+                <pic:blipFill>
+                  <a:blip r:embed="rId1">
+                    <a:extLst>
+                      <a:ext uri="{28A0092B-C50C-407E-A947-70E740481C1C}">
+                        <a14:useLocalDpi xmlns:a14="http://schemas.microsoft.com/office/drawing/2010/main" val="0"/>
+                      </a:ext>
+                    </a:extLst>
+                  </a:blip>
+                  <a:stretch>
+                    <a:fillRect/>
+                  </a:stretch>
+                </pic:blipFill>
+                <pic:spPr>
+                  <a:xfrm>
+                    <a:off x="0" y="0"/>
+                    <a:ext cx="645795" cy="152400"/>
+                  </a:xfrm>
+                  <a:prstGeom prst="rect">
+                    <a:avLst/>
+                  </a:prstGeom>
+                </pic:spPr>
+              </pic:pic>
+            </a:graphicData>
+          </a:graphic>
+          <wp14:sizeRelH relativeFrom="page">
+            <wp14:pctWidth>0</wp14:pctWidth>
+          </wp14:sizeRelH>
+          <wp14:sizeRelV relativeFrom="page">
+            <wp14:pctHeight>0</wp14:pctHeight>
+          </wp14:sizeRelV>
+        </wp:anchor>
+      </w:drawing>
+    </w:r>
+    <w:r>
+      <w:rPr>
         <w:rStyle w:val="Character-PageNumber"/>
       </w:rPr>
       <w:tab/>
@@ -769,9 +829,6 @@
     </w:r>
     <w:r>
       <w:tab/>
-    </w:r>
-    <w:r>
-      <w:t>pasco</w:t>
     </w:r>
     <w:r>
       <w:tab/>
@@ -793,11 +850,70 @@
       </w:tabs>
     </w:pPr>
     <w:r>
+      <w:rPr>
+        <w:noProof/>
+      </w:rPr>
+      <w:drawing>
+        <wp:anchor distT="0" distB="0" distL="114300" distR="114300" simplePos="0" relativeHeight="251660288" behindDoc="0" locked="0" layoutInCell="1" allowOverlap="1" wp14:anchorId="00A9B00E" wp14:editId="670E86FA">
+          <wp:simplePos x="0" y="0"/>
+          <wp:positionH relativeFrom="column">
+            <wp:posOffset>4770120</wp:posOffset>
+          </wp:positionH>
+          <wp:positionV relativeFrom="paragraph">
+            <wp:posOffset>55245</wp:posOffset>
+          </wp:positionV>
+          <wp:extent cx="645795" cy="152400"/>
+          <wp:effectExtent l="0" t="0" r="1905" b="0"/>
+          <wp:wrapNone/>
+          <wp:docPr id="3" name="Picture 3" descr="A blue letter on a white background&#10;&#10;Description automatically generated with low confidence"/>
+          <wp:cNvGraphicFramePr>
+            <a:graphicFrameLocks xmlns:a="http://schemas.openxmlformats.org/drawingml/2006/main" noChangeAspect="1"/>
+          </wp:cNvGraphicFramePr>
+          <a:graphic xmlns:a="http://schemas.openxmlformats.org/drawingml/2006/main">
+            <a:graphicData uri="http://schemas.openxmlformats.org/drawingml/2006/picture">
+              <pic:pic xmlns:pic="http://schemas.openxmlformats.org/drawingml/2006/picture">
+                <pic:nvPicPr>
+                  <pic:cNvPr id="3" name="Picture 3" descr="A blue letter on a white background&#10;&#10;Description automatically generated with low confidence"/>
+                  <pic:cNvPicPr/>
+                </pic:nvPicPr>
+                <pic:blipFill>
+                  <a:blip r:embed="rId1">
+                    <a:extLst>
+                      <a:ext uri="{28A0092B-C50C-407E-A947-70E740481C1C}">
+                        <a14:useLocalDpi xmlns:a14="http://schemas.microsoft.com/office/drawing/2010/main" val="0"/>
+                      </a:ext>
+                    </a:extLst>
+                  </a:blip>
+                  <a:stretch>
+                    <a:fillRect/>
+                  </a:stretch>
+                </pic:blipFill>
+                <pic:spPr>
+                  <a:xfrm>
+                    <a:off x="0" y="0"/>
+                    <a:ext cx="645795" cy="152400"/>
+                  </a:xfrm>
+                  <a:prstGeom prst="rect">
+                    <a:avLst/>
+                  </a:prstGeom>
+                </pic:spPr>
+              </pic:pic>
+            </a:graphicData>
+          </a:graphic>
+          <wp14:sizeRelH relativeFrom="page">
+            <wp14:pctWidth>0</wp14:pctWidth>
+          </wp14:sizeRelH>
+          <wp14:sizeRelV relativeFrom="page">
+            <wp14:pctHeight>0</wp14:pctHeight>
+          </wp14:sizeRelV>
+        </wp:anchor>
+      </w:drawing>
+    </w:r>
+    <w:r>
       <w:tab/>
     </w:r>
     <w:r>
       <w:tab/>
-      <w:t>pasco</w:t>
     </w:r>
     <w:r>
       <w:tab/>
@@ -846,11 +962,70 @@
       </w:tabs>
     </w:pPr>
     <w:r>
+      <w:rPr>
+        <w:noProof/>
+      </w:rPr>
+      <w:drawing>
+        <wp:anchor distT="0" distB="0" distL="114300" distR="114300" simplePos="0" relativeHeight="251658240" behindDoc="0" locked="0" layoutInCell="1" allowOverlap="1" wp14:anchorId="1674695D" wp14:editId="7624E5EB">
+          <wp:simplePos x="0" y="0"/>
+          <wp:positionH relativeFrom="column">
+            <wp:posOffset>4770120</wp:posOffset>
+          </wp:positionH>
+          <wp:positionV relativeFrom="paragraph">
+            <wp:posOffset>55245</wp:posOffset>
+          </wp:positionV>
+          <wp:extent cx="645795" cy="152400"/>
+          <wp:effectExtent l="0" t="0" r="1905" b="0"/>
+          <wp:wrapNone/>
+          <wp:docPr id="1" name="Picture 1" descr="A blue letter on a white background&#10;&#10;Description automatically generated with low confidence"/>
+          <wp:cNvGraphicFramePr>
+            <a:graphicFrameLocks xmlns:a="http://schemas.openxmlformats.org/drawingml/2006/main" noChangeAspect="1"/>
+          </wp:cNvGraphicFramePr>
+          <a:graphic xmlns:a="http://schemas.openxmlformats.org/drawingml/2006/main">
+            <a:graphicData uri="http://schemas.openxmlformats.org/drawingml/2006/picture">
+              <pic:pic xmlns:pic="http://schemas.openxmlformats.org/drawingml/2006/picture">
+                <pic:nvPicPr>
+                  <pic:cNvPr id="1" name="Picture 1" descr="A blue letter on a white background&#10;&#10;Description automatically generated with low confidence"/>
+                  <pic:cNvPicPr/>
+                </pic:nvPicPr>
+                <pic:blipFill>
+                  <a:blip r:embed="rId1">
+                    <a:extLst>
+                      <a:ext uri="{28A0092B-C50C-407E-A947-70E740481C1C}">
+                        <a14:useLocalDpi xmlns:a14="http://schemas.microsoft.com/office/drawing/2010/main" val="0"/>
+                      </a:ext>
+                    </a:extLst>
+                  </a:blip>
+                  <a:stretch>
+                    <a:fillRect/>
+                  </a:stretch>
+                </pic:blipFill>
+                <pic:spPr>
+                  <a:xfrm>
+                    <a:off x="0" y="0"/>
+                    <a:ext cx="645795" cy="152400"/>
+                  </a:xfrm>
+                  <a:prstGeom prst="rect">
+                    <a:avLst/>
+                  </a:prstGeom>
+                </pic:spPr>
+              </pic:pic>
+            </a:graphicData>
+          </a:graphic>
+          <wp14:sizeRelH relativeFrom="page">
+            <wp14:pctWidth>0</wp14:pctWidth>
+          </wp14:sizeRelH>
+          <wp14:sizeRelV relativeFrom="page">
+            <wp14:pctHeight>0</wp14:pctHeight>
+          </wp14:sizeRelV>
+        </wp:anchor>
+      </w:drawing>
+    </w:r>
+    <w:r>
       <w:tab/>
     </w:r>
     <w:r>
       <w:tab/>
-      <w:t>pasco</w:t>
     </w:r>
     <w:r>
       <w:tab/>

--- a/publishing/docx/Normal_t.docx
+++ b/publishing/docx/Normal_t.docx
@@ -736,18 +736,18 @@
         <w:noProof/>
       </w:rPr>
       <w:drawing>
-        <wp:anchor distT="0" distB="0" distL="114300" distR="114300" simplePos="0" relativeHeight="251659264" behindDoc="0" locked="0" layoutInCell="1" allowOverlap="1" wp14:anchorId="176A7F24" wp14:editId="3CBAEF45">
+        <wp:anchor distT="0" distB="0" distL="114300" distR="114300" simplePos="0" relativeHeight="251659264" behindDoc="0" locked="0" layoutInCell="1" allowOverlap="1" wp14:anchorId="176A7F24" wp14:editId="269A7A39">
           <wp:simplePos x="0" y="0"/>
           <wp:positionH relativeFrom="column">
             <wp:posOffset>434340</wp:posOffset>
           </wp:positionH>
           <wp:positionV relativeFrom="paragraph">
-            <wp:posOffset>55245</wp:posOffset>
+            <wp:posOffset>62483</wp:posOffset>
           </wp:positionV>
-          <wp:extent cx="645795" cy="152400"/>
+          <wp:extent cx="645795" cy="137924"/>
           <wp:effectExtent l="0" t="0" r="1905" b="0"/>
           <wp:wrapNone/>
-          <wp:docPr id="2" name="Picture 2" descr="A blue letter on a white background&#10;&#10;Description automatically generated with low confidence"/>
+          <wp:docPr id="2" name="Picture 2"/>
           <wp:cNvGraphicFramePr>
             <a:graphicFrameLocks xmlns:a="http://schemas.openxmlformats.org/drawingml/2006/main" noChangeAspect="1"/>
           </wp:cNvGraphicFramePr>
@@ -755,7 +755,7 @@
             <a:graphicData uri="http://schemas.openxmlformats.org/drawingml/2006/picture">
               <pic:pic xmlns:pic="http://schemas.openxmlformats.org/drawingml/2006/picture">
                 <pic:nvPicPr>
-                  <pic:cNvPr id="2" name="Picture 2" descr="A blue letter on a white background&#10;&#10;Description automatically generated with low confidence"/>
+                  <pic:cNvPr id="2" name="Picture 2"/>
                   <pic:cNvPicPr/>
                 </pic:nvPicPr>
                 <pic:blipFill>
@@ -773,7 +773,7 @@
                 <pic:spPr>
                   <a:xfrm>
                     <a:off x="0" y="0"/>
-                    <a:ext cx="645795" cy="152400"/>
+                    <a:ext cx="645795" cy="137924"/>
                   </a:xfrm>
                   <a:prstGeom prst="rect">
                     <a:avLst/>
@@ -854,18 +854,18 @@
         <w:noProof/>
       </w:rPr>
       <w:drawing>
-        <wp:anchor distT="0" distB="0" distL="114300" distR="114300" simplePos="0" relativeHeight="251660288" behindDoc="0" locked="0" layoutInCell="1" allowOverlap="1" wp14:anchorId="00A9B00E" wp14:editId="670E86FA">
+        <wp:anchor distT="0" distB="0" distL="114300" distR="114300" simplePos="0" relativeHeight="251660288" behindDoc="0" locked="0" layoutInCell="1" allowOverlap="1" wp14:anchorId="00A9B00E" wp14:editId="3EB021EC">
           <wp:simplePos x="0" y="0"/>
           <wp:positionH relativeFrom="column">
             <wp:posOffset>4770120</wp:posOffset>
           </wp:positionH>
           <wp:positionV relativeFrom="paragraph">
-            <wp:posOffset>55245</wp:posOffset>
+            <wp:posOffset>62483</wp:posOffset>
           </wp:positionV>
-          <wp:extent cx="645795" cy="152400"/>
+          <wp:extent cx="645795" cy="137924"/>
           <wp:effectExtent l="0" t="0" r="1905" b="0"/>
           <wp:wrapNone/>
-          <wp:docPr id="3" name="Picture 3" descr="A blue letter on a white background&#10;&#10;Description automatically generated with low confidence"/>
+          <wp:docPr id="3" name="Picture 3"/>
           <wp:cNvGraphicFramePr>
             <a:graphicFrameLocks xmlns:a="http://schemas.openxmlformats.org/drawingml/2006/main" noChangeAspect="1"/>
           </wp:cNvGraphicFramePr>
@@ -873,7 +873,7 @@
             <a:graphicData uri="http://schemas.openxmlformats.org/drawingml/2006/picture">
               <pic:pic xmlns:pic="http://schemas.openxmlformats.org/drawingml/2006/picture">
                 <pic:nvPicPr>
-                  <pic:cNvPr id="3" name="Picture 3" descr="A blue letter on a white background&#10;&#10;Description automatically generated with low confidence"/>
+                  <pic:cNvPr id="3" name="Picture 3"/>
                   <pic:cNvPicPr/>
                 </pic:nvPicPr>
                 <pic:blipFill>
@@ -891,7 +891,7 @@
                 <pic:spPr>
                   <a:xfrm>
                     <a:off x="0" y="0"/>
-                    <a:ext cx="645795" cy="152400"/>
+                    <a:ext cx="645795" cy="137924"/>
                   </a:xfrm>
                   <a:prstGeom prst="rect">
                     <a:avLst/>
@@ -966,18 +966,18 @@
         <w:noProof/>
       </w:rPr>
       <w:drawing>
-        <wp:anchor distT="0" distB="0" distL="114300" distR="114300" simplePos="0" relativeHeight="251658240" behindDoc="0" locked="0" layoutInCell="1" allowOverlap="1" wp14:anchorId="1674695D" wp14:editId="7624E5EB">
+        <wp:anchor distT="0" distB="0" distL="114300" distR="114300" simplePos="0" relativeHeight="251658240" behindDoc="0" locked="0" layoutInCell="1" allowOverlap="1" wp14:anchorId="1674695D" wp14:editId="52E11436">
           <wp:simplePos x="0" y="0"/>
           <wp:positionH relativeFrom="column">
             <wp:posOffset>4770120</wp:posOffset>
           </wp:positionH>
           <wp:positionV relativeFrom="paragraph">
-            <wp:posOffset>55245</wp:posOffset>
+            <wp:posOffset>62483</wp:posOffset>
           </wp:positionV>
-          <wp:extent cx="645795" cy="152400"/>
+          <wp:extent cx="645795" cy="137924"/>
           <wp:effectExtent l="0" t="0" r="1905" b="0"/>
           <wp:wrapNone/>
-          <wp:docPr id="1" name="Picture 1" descr="A blue letter on a white background&#10;&#10;Description automatically generated with low confidence"/>
+          <wp:docPr id="1" name="Picture 1"/>
           <wp:cNvGraphicFramePr>
             <a:graphicFrameLocks xmlns:a="http://schemas.openxmlformats.org/drawingml/2006/main" noChangeAspect="1"/>
           </wp:cNvGraphicFramePr>
@@ -985,7 +985,7 @@
             <a:graphicData uri="http://schemas.openxmlformats.org/drawingml/2006/picture">
               <pic:pic xmlns:pic="http://schemas.openxmlformats.org/drawingml/2006/picture">
                 <pic:nvPicPr>
-                  <pic:cNvPr id="1" name="Picture 1" descr="A blue letter on a white background&#10;&#10;Description automatically generated with low confidence"/>
+                  <pic:cNvPr id="1" name="Picture 1"/>
                   <pic:cNvPicPr/>
                 </pic:nvPicPr>
                 <pic:blipFill>
@@ -1003,7 +1003,7 @@
                 <pic:spPr>
                   <a:xfrm>
                     <a:off x="0" y="0"/>
-                    <a:ext cx="645795" cy="152400"/>
+                    <a:ext cx="645795" cy="137924"/>
                   </a:xfrm>
                   <a:prstGeom prst="rect">
                     <a:avLst/>

--- a/publishing/docx/Normal_t.docx
+++ b/publishing/docx/Normal_t.docx
@@ -1,6 +1,6 @@
 
 <file path=word/document.xml><?xml version="1.0" encoding="utf-8"?>
-<w:document xmlns:wpc="http://schemas.microsoft.com/office/word/2010/wordprocessingCanvas" xmlns:cx="http://schemas.microsoft.com/office/drawing/2014/chartex" xmlns:cx1="http://schemas.microsoft.com/office/drawing/2015/9/8/chartex" xmlns:cx2="http://schemas.microsoft.com/office/drawing/2015/10/21/chartex" xmlns:cx3="http://schemas.microsoft.com/office/drawing/2016/5/9/chartex" xmlns:cx4="http://schemas.microsoft.com/office/drawing/2016/5/10/chartex" xmlns:cx5="http://schemas.microsoft.com/office/drawing/2016/5/11/chartex" xmlns:cx6="http://schemas.microsoft.com/office/drawing/2016/5/12/chartex" xmlns:cx7="http://schemas.microsoft.com/office/drawing/2016/5/13/chartex" xmlns:cx8="http://schemas.microsoft.com/office/drawing/2016/5/14/chartex" xmlns:mc="http://schemas.openxmlformats.org/markup-compatibility/2006" xmlns:aink="http://schemas.microsoft.com/office/drawing/2016/ink" xmlns:am3d="http://schemas.microsoft.com/office/drawing/2017/model3d" xmlns:o="urn:schemas-microsoft-com:office:office" xmlns:oel="http://schemas.microsoft.com/office/2019/extlst" xmlns:r="http://schemas.openxmlformats.org/officeDocument/2006/relationships" xmlns:m="http://schemas.openxmlformats.org/officeDocument/2006/math" xmlns:v="urn:schemas-microsoft-com:vml" xmlns:wp14="http://schemas.microsoft.com/office/word/2010/wordprocessingDrawing" xmlns:wp="http://schemas.openxmlformats.org/drawingml/2006/wordprocessingDrawing" xmlns:w10="urn:schemas-microsoft-com:office:word" xmlns:w="http://schemas.openxmlformats.org/wordprocessingml/2006/main" xmlns:w14="http://schemas.microsoft.com/office/word/2010/wordml" xmlns:w15="http://schemas.microsoft.com/office/word/2012/wordml" xmlns:w16cex="http://schemas.microsoft.com/office/word/2018/wordml/cex" xmlns:w16cid="http://schemas.microsoft.com/office/word/2016/wordml/cid" xmlns:w16="http://schemas.microsoft.com/office/word/2018/wordml" xmlns:w16du="http://schemas.microsoft.com/office/word/2023/wordml/word16du" xmlns:w16sdtdh="http://schemas.microsoft.com/office/word/2020/wordml/sdtdatahash" xmlns:w16se="http://schemas.microsoft.com/office/word/2015/wordml/symex" xmlns:wpg="http://schemas.microsoft.com/office/word/2010/wordprocessingGroup" xmlns:wpi="http://schemas.microsoft.com/office/word/2010/wordprocessingInk" xmlns:wne="http://schemas.microsoft.com/office/word/2006/wordml" xmlns:wps="http://schemas.microsoft.com/office/word/2010/wordprocessingShape" mc:Ignorable="w14 w15 w16se w16cid w16 w16cex w16sdtdh wp14">
+<w:document xmlns:wpc="http://schemas.microsoft.com/office/word/2010/wordprocessingCanvas" xmlns:cx="http://schemas.microsoft.com/office/drawing/2014/chartex" xmlns:cx1="http://schemas.microsoft.com/office/drawing/2015/9/8/chartex" xmlns:cx2="http://schemas.microsoft.com/office/drawing/2015/10/21/chartex" xmlns:cx3="http://schemas.microsoft.com/office/drawing/2016/5/9/chartex" xmlns:cx4="http://schemas.microsoft.com/office/drawing/2016/5/10/chartex" xmlns:cx5="http://schemas.microsoft.com/office/drawing/2016/5/11/chartex" xmlns:cx6="http://schemas.microsoft.com/office/drawing/2016/5/12/chartex" xmlns:cx7="http://schemas.microsoft.com/office/drawing/2016/5/13/chartex" xmlns:cx8="http://schemas.microsoft.com/office/drawing/2016/5/14/chartex" xmlns:mc="http://schemas.openxmlformats.org/markup-compatibility/2006" xmlns:aink="http://schemas.microsoft.com/office/drawing/2016/ink" xmlns:am3d="http://schemas.microsoft.com/office/drawing/2017/model3d" xmlns:o="urn:schemas-microsoft-com:office:office" xmlns:oel="http://schemas.microsoft.com/office/2019/extlst" xmlns:r="http://schemas.openxmlformats.org/officeDocument/2006/relationships" xmlns:m="http://schemas.openxmlformats.org/officeDocument/2006/math" xmlns:v="urn:schemas-microsoft-com:vml" xmlns:wp14="http://schemas.microsoft.com/office/word/2010/wordprocessingDrawing" xmlns:wp="http://schemas.openxmlformats.org/drawingml/2006/wordprocessingDrawing" xmlns:w10="urn:schemas-microsoft-com:office:word" xmlns:w="http://schemas.openxmlformats.org/wordprocessingml/2006/main" xmlns:w14="http://schemas.microsoft.com/office/word/2010/wordml" xmlns:w15="http://schemas.microsoft.com/office/word/2012/wordml" xmlns:w16cex="http://schemas.microsoft.com/office/word/2018/wordml/cex" xmlns:w16cid="http://schemas.microsoft.com/office/word/2016/wordml/cid" xmlns:w16="http://schemas.microsoft.com/office/word/2018/wordml" xmlns:w16sdtdh="http://schemas.microsoft.com/office/word/2020/wordml/sdtdatahash" xmlns:w16se="http://schemas.microsoft.com/office/word/2015/wordml/symex" xmlns:wpg="http://schemas.microsoft.com/office/word/2010/wordprocessingGroup" xmlns:wpi="http://schemas.microsoft.com/office/word/2010/wordprocessingInk" xmlns:wne="http://schemas.microsoft.com/office/word/2006/wordml" xmlns:wps="http://schemas.microsoft.com/office/word/2010/wordprocessingShape" mc:Ignorable="w14 w15 w16se w16cid w16 w16cex w16sdtdh wp14">
   <w:body>
     <w:p>
       <w:pPr>
@@ -672,7 +672,7 @@
     </w:p>
     <w:p>
       <w:pPr>
-        <w:pStyle w:val="Extensiontitle"/>
+        <w:pStyle w:val="Extension-title"/>
       </w:pPr>
       <w:r>
         <w:t>Extension</w:t>
@@ -694,7 +694,7 @@
       <w:headerReference w:type="first" r:id="rId12"/>
       <w:footerReference w:type="first" r:id="rId13"/>
       <w:pgSz w:w="12240" w:h="15840" w:code="1"/>
-      <w:pgMar w:top="1080" w:right="1080" w:bottom="1080" w:left="1800" w:header="576" w:footer="432" w:gutter="0"/>
+      <w:pgMar w:top="1080" w:right="1080" w:bottom="1080" w:left="1800" w:header="720" w:footer="720" w:gutter="0"/>
       <w:cols w:space="708"/>
       <w:titlePg/>
       <w:docGrid w:linePitch="360"/>
@@ -704,7 +704,7 @@
 </file>
 
 <file path=word/endnotes.xml><?xml version="1.0" encoding="utf-8"?>
-<w:endnotes xmlns:wpc="http://schemas.microsoft.com/office/word/2010/wordprocessingCanvas" xmlns:cx="http://schemas.microsoft.com/office/drawing/2014/chartex" xmlns:cx1="http://schemas.microsoft.com/office/drawing/2015/9/8/chartex" xmlns:cx2="http://schemas.microsoft.com/office/drawing/2015/10/21/chartex" xmlns:cx3="http://schemas.microsoft.com/office/drawing/2016/5/9/chartex" xmlns:cx4="http://schemas.microsoft.com/office/drawing/2016/5/10/chartex" xmlns:cx5="http://schemas.microsoft.com/office/drawing/2016/5/11/chartex" xmlns:cx6="http://schemas.microsoft.com/office/drawing/2016/5/12/chartex" xmlns:cx7="http://schemas.microsoft.com/office/drawing/2016/5/13/chartex" xmlns:cx8="http://schemas.microsoft.com/office/drawing/2016/5/14/chartex" xmlns:mc="http://schemas.openxmlformats.org/markup-compatibility/2006" xmlns:aink="http://schemas.microsoft.com/office/drawing/2016/ink" xmlns:am3d="http://schemas.microsoft.com/office/drawing/2017/model3d" xmlns:o="urn:schemas-microsoft-com:office:office" xmlns:oel="http://schemas.microsoft.com/office/2019/extlst" xmlns:r="http://schemas.openxmlformats.org/officeDocument/2006/relationships" xmlns:m="http://schemas.openxmlformats.org/officeDocument/2006/math" xmlns:v="urn:schemas-microsoft-com:vml" xmlns:wp14="http://schemas.microsoft.com/office/word/2010/wordprocessingDrawing" xmlns:wp="http://schemas.openxmlformats.org/drawingml/2006/wordprocessingDrawing" xmlns:w10="urn:schemas-microsoft-com:office:word" xmlns:w="http://schemas.openxmlformats.org/wordprocessingml/2006/main" xmlns:w14="http://schemas.microsoft.com/office/word/2010/wordml" xmlns:w15="http://schemas.microsoft.com/office/word/2012/wordml" xmlns:w16cex="http://schemas.microsoft.com/office/word/2018/wordml/cex" xmlns:w16cid="http://schemas.microsoft.com/office/word/2016/wordml/cid" xmlns:w16="http://schemas.microsoft.com/office/word/2018/wordml" xmlns:w16du="http://schemas.microsoft.com/office/word/2023/wordml/word16du" xmlns:w16sdtdh="http://schemas.microsoft.com/office/word/2020/wordml/sdtdatahash" xmlns:w16se="http://schemas.microsoft.com/office/word/2015/wordml/symex" xmlns:wpg="http://schemas.microsoft.com/office/word/2010/wordprocessingGroup" xmlns:wpi="http://schemas.microsoft.com/office/word/2010/wordprocessingInk" xmlns:wne="http://schemas.microsoft.com/office/word/2006/wordml" xmlns:wps="http://schemas.microsoft.com/office/word/2010/wordprocessingShape" mc:Ignorable="w14 w15 w16se w16cid w16 w16cex w16sdtdh wp14">
+<w:endnotes xmlns:wpc="http://schemas.microsoft.com/office/word/2010/wordprocessingCanvas" xmlns:cx="http://schemas.microsoft.com/office/drawing/2014/chartex" xmlns:cx1="http://schemas.microsoft.com/office/drawing/2015/9/8/chartex" xmlns:cx2="http://schemas.microsoft.com/office/drawing/2015/10/21/chartex" xmlns:cx3="http://schemas.microsoft.com/office/drawing/2016/5/9/chartex" xmlns:cx4="http://schemas.microsoft.com/office/drawing/2016/5/10/chartex" xmlns:cx5="http://schemas.microsoft.com/office/drawing/2016/5/11/chartex" xmlns:cx6="http://schemas.microsoft.com/office/drawing/2016/5/12/chartex" xmlns:cx7="http://schemas.microsoft.com/office/drawing/2016/5/13/chartex" xmlns:cx8="http://schemas.microsoft.com/office/drawing/2016/5/14/chartex" xmlns:mc="http://schemas.openxmlformats.org/markup-compatibility/2006" xmlns:aink="http://schemas.microsoft.com/office/drawing/2016/ink" xmlns:am3d="http://schemas.microsoft.com/office/drawing/2017/model3d" xmlns:o="urn:schemas-microsoft-com:office:office" xmlns:oel="http://schemas.microsoft.com/office/2019/extlst" xmlns:r="http://schemas.openxmlformats.org/officeDocument/2006/relationships" xmlns:m="http://schemas.openxmlformats.org/officeDocument/2006/math" xmlns:v="urn:schemas-microsoft-com:vml" xmlns:wp14="http://schemas.microsoft.com/office/word/2010/wordprocessingDrawing" xmlns:wp="http://schemas.openxmlformats.org/drawingml/2006/wordprocessingDrawing" xmlns:w10="urn:schemas-microsoft-com:office:word" xmlns:w="http://schemas.openxmlformats.org/wordprocessingml/2006/main" xmlns:w14="http://schemas.microsoft.com/office/word/2010/wordml" xmlns:w15="http://schemas.microsoft.com/office/word/2012/wordml" xmlns:w16cex="http://schemas.microsoft.com/office/word/2018/wordml/cex" xmlns:w16cid="http://schemas.microsoft.com/office/word/2016/wordml/cid" xmlns:w16="http://schemas.microsoft.com/office/word/2018/wordml" xmlns:w16sdtdh="http://schemas.microsoft.com/office/word/2020/wordml/sdtdatahash" xmlns:w16se="http://schemas.microsoft.com/office/word/2015/wordml/symex" xmlns:wpg="http://schemas.microsoft.com/office/word/2010/wordprocessingGroup" xmlns:wpi="http://schemas.microsoft.com/office/word/2010/wordprocessingInk" xmlns:wne="http://schemas.microsoft.com/office/word/2006/wordml" xmlns:wps="http://schemas.microsoft.com/office/word/2010/wordprocessingShape" mc:Ignorable="w14 w15 w16se w16cid w16 w16cex w16sdtdh wp14">
   <w:endnote w:type="separator" w:id="-1">
     <w:p>
       <w:r>
@@ -723,29 +723,29 @@
 </file>
 
 <file path=word/footer1.xml><?xml version="1.0" encoding="utf-8"?>
-<w:ftr xmlns:wpc="http://schemas.microsoft.com/office/word/2010/wordprocessingCanvas" xmlns:cx="http://schemas.microsoft.com/office/drawing/2014/chartex" xmlns:cx1="http://schemas.microsoft.com/office/drawing/2015/9/8/chartex" xmlns:cx2="http://schemas.microsoft.com/office/drawing/2015/10/21/chartex" xmlns:cx3="http://schemas.microsoft.com/office/drawing/2016/5/9/chartex" xmlns:cx4="http://schemas.microsoft.com/office/drawing/2016/5/10/chartex" xmlns:cx5="http://schemas.microsoft.com/office/drawing/2016/5/11/chartex" xmlns:cx6="http://schemas.microsoft.com/office/drawing/2016/5/12/chartex" xmlns:cx7="http://schemas.microsoft.com/office/drawing/2016/5/13/chartex" xmlns:cx8="http://schemas.microsoft.com/office/drawing/2016/5/14/chartex" xmlns:mc="http://schemas.openxmlformats.org/markup-compatibility/2006" xmlns:aink="http://schemas.microsoft.com/office/drawing/2016/ink" xmlns:am3d="http://schemas.microsoft.com/office/drawing/2017/model3d" xmlns:o="urn:schemas-microsoft-com:office:office" xmlns:oel="http://schemas.microsoft.com/office/2019/extlst" xmlns:r="http://schemas.openxmlformats.org/officeDocument/2006/relationships" xmlns:m="http://schemas.openxmlformats.org/officeDocument/2006/math" xmlns:v="urn:schemas-microsoft-com:vml" xmlns:wp14="http://schemas.microsoft.com/office/word/2010/wordprocessingDrawing" xmlns:wp="http://schemas.openxmlformats.org/drawingml/2006/wordprocessingDrawing" xmlns:w10="urn:schemas-microsoft-com:office:word" xmlns:w="http://schemas.openxmlformats.org/wordprocessingml/2006/main" xmlns:w14="http://schemas.microsoft.com/office/word/2010/wordml" xmlns:w15="http://schemas.microsoft.com/office/word/2012/wordml" xmlns:w16cex="http://schemas.microsoft.com/office/word/2018/wordml/cex" xmlns:w16cid="http://schemas.microsoft.com/office/word/2016/wordml/cid" xmlns:w16="http://schemas.microsoft.com/office/word/2018/wordml" xmlns:w16du="http://schemas.microsoft.com/office/word/2023/wordml/word16du" xmlns:w16sdtdh="http://schemas.microsoft.com/office/word/2020/wordml/sdtdatahash" xmlns:w16se="http://schemas.microsoft.com/office/word/2015/wordml/symex" xmlns:wpg="http://schemas.microsoft.com/office/word/2010/wordprocessingGroup" xmlns:wpi="http://schemas.microsoft.com/office/word/2010/wordprocessingInk" xmlns:wne="http://schemas.microsoft.com/office/word/2006/wordml" xmlns:wps="http://schemas.microsoft.com/office/word/2010/wordprocessingShape" mc:Ignorable="w14 w15 w16se w16cid w16 w16cex w16sdtdh wp14">
+<w:ftr xmlns:wpc="http://schemas.microsoft.com/office/word/2010/wordprocessingCanvas" xmlns:cx="http://schemas.microsoft.com/office/drawing/2014/chartex" xmlns:cx1="http://schemas.microsoft.com/office/drawing/2015/9/8/chartex" xmlns:cx2="http://schemas.microsoft.com/office/drawing/2015/10/21/chartex" xmlns:cx3="http://schemas.microsoft.com/office/drawing/2016/5/9/chartex" xmlns:cx4="http://schemas.microsoft.com/office/drawing/2016/5/10/chartex" xmlns:cx5="http://schemas.microsoft.com/office/drawing/2016/5/11/chartex" xmlns:cx6="http://schemas.microsoft.com/office/drawing/2016/5/12/chartex" xmlns:cx7="http://schemas.microsoft.com/office/drawing/2016/5/13/chartex" xmlns:cx8="http://schemas.microsoft.com/office/drawing/2016/5/14/chartex" xmlns:mc="http://schemas.openxmlformats.org/markup-compatibility/2006" xmlns:aink="http://schemas.microsoft.com/office/drawing/2016/ink" xmlns:am3d="http://schemas.microsoft.com/office/drawing/2017/model3d" xmlns:o="urn:schemas-microsoft-com:office:office" xmlns:oel="http://schemas.microsoft.com/office/2019/extlst" xmlns:r="http://schemas.openxmlformats.org/officeDocument/2006/relationships" xmlns:m="http://schemas.openxmlformats.org/officeDocument/2006/math" xmlns:v="urn:schemas-microsoft-com:vml" xmlns:wp14="http://schemas.microsoft.com/office/word/2010/wordprocessingDrawing" xmlns:wp="http://schemas.openxmlformats.org/drawingml/2006/wordprocessingDrawing" xmlns:w10="urn:schemas-microsoft-com:office:word" xmlns:w="http://schemas.openxmlformats.org/wordprocessingml/2006/main" xmlns:w14="http://schemas.microsoft.com/office/word/2010/wordml" xmlns:w15="http://schemas.microsoft.com/office/word/2012/wordml" xmlns:w16cex="http://schemas.microsoft.com/office/word/2018/wordml/cex" xmlns:w16cid="http://schemas.microsoft.com/office/word/2016/wordml/cid" xmlns:w16="http://schemas.microsoft.com/office/word/2018/wordml" xmlns:w16sdtdh="http://schemas.microsoft.com/office/word/2020/wordml/sdtdatahash" xmlns:w16se="http://schemas.microsoft.com/office/word/2015/wordml/symex" xmlns:wpg="http://schemas.microsoft.com/office/word/2010/wordprocessingGroup" xmlns:wpi="http://schemas.microsoft.com/office/word/2010/wordprocessingInk" xmlns:wne="http://schemas.microsoft.com/office/word/2006/wordml" xmlns:wps="http://schemas.microsoft.com/office/word/2010/wordprocessingShape" mc:Ignorable="w14 w15 w16se w16cid w16 w16cex w16sdtdh wp14">
   <w:p>
     <w:pPr>
       <w:pStyle w:val="FooterRuled"/>
-      <w:tabs>
-        <w:tab w:val="clear" w:pos="8352"/>
-      </w:tabs>
+      <w:rPr>
+        <w:b/>
+      </w:rPr>
     </w:pPr>
     <w:r>
       <w:rPr>
         <w:noProof/>
       </w:rPr>
       <w:drawing>
-        <wp:anchor distT="0" distB="0" distL="114300" distR="114300" simplePos="0" relativeHeight="251659264" behindDoc="0" locked="0" layoutInCell="1" allowOverlap="1" wp14:anchorId="176A7F24" wp14:editId="269A7A39">
+        <wp:anchor distT="0" distB="0" distL="114300" distR="114300" simplePos="0" relativeHeight="251659264" behindDoc="1" locked="0" layoutInCell="1" allowOverlap="1" wp14:anchorId="176A7F24" wp14:editId="595DF499">
           <wp:simplePos x="0" y="0"/>
           <wp:positionH relativeFrom="column">
             <wp:posOffset>434340</wp:posOffset>
           </wp:positionH>
           <wp:positionV relativeFrom="paragraph">
-            <wp:posOffset>62483</wp:posOffset>
+            <wp:posOffset>83467</wp:posOffset>
           </wp:positionV>
-          <wp:extent cx="645795" cy="137924"/>
-          <wp:effectExtent l="0" t="0" r="1905" b="0"/>
+          <wp:extent cx="645732" cy="135697"/>
+          <wp:effectExtent l="0" t="0" r="2540" b="0"/>
           <wp:wrapNone/>
           <wp:docPr id="2" name="Picture 2"/>
           <wp:cNvGraphicFramePr>
@@ -773,7 +773,7 @@
                 <pic:spPr>
                   <a:xfrm>
                     <a:off x="0" y="0"/>
-                    <a:ext cx="645795" cy="137924"/>
+                    <a:ext cx="645732" cy="135697"/>
                   </a:xfrm>
                   <a:prstGeom prst="rect">
                     <a:avLst/>
@@ -800,40 +800,53 @@
     <w:r>
       <w:rPr>
         <w:rStyle w:val="Character-PageNumber"/>
+        <w:b w:val="0"/>
+        <w:bCs w:val="0"/>
       </w:rPr>
       <w:fldChar w:fldCharType="begin"/>
     </w:r>
     <w:r>
       <w:rPr>
         <w:rStyle w:val="Character-PageNumber"/>
+        <w:b w:val="0"/>
+        <w:bCs w:val="0"/>
       </w:rPr>
       <w:instrText xml:space="preserve"> PAGE   \* MERGEFORMAT </w:instrText>
     </w:r>
     <w:r>
       <w:rPr>
         <w:rStyle w:val="Character-PageNumber"/>
+        <w:b w:val="0"/>
+        <w:bCs w:val="0"/>
       </w:rPr>
       <w:fldChar w:fldCharType="separate"/>
     </w:r>
     <w:r>
       <w:rPr>
         <w:rStyle w:val="Character-PageNumber"/>
+        <w:b w:val="0"/>
+        <w:bCs w:val="0"/>
       </w:rPr>
       <w:t>2</w:t>
     </w:r>
     <w:r>
       <w:rPr>
         <w:rStyle w:val="Character-PageNumber"/>
+        <w:b w:val="0"/>
+        <w:bCs w:val="0"/>
       </w:rPr>
       <w:fldChar w:fldCharType="end"/>
     </w:r>
     <w:r>
+      <w:rPr>
+        <w:b/>
+      </w:rPr>
       <w:tab/>
     </w:r>
     <w:r>
-      <w:tab/>
-    </w:r>
-    <w:r>
+      <w:rPr>
+        <w:b/>
+      </w:rPr>
       <w:tab/>
     </w:r>
   </w:p>
@@ -841,29 +854,26 @@
 </file>
 
 <file path=word/footer2.xml><?xml version="1.0" encoding="utf-8"?>
-<w:ftr xmlns:wpc="http://schemas.microsoft.com/office/word/2010/wordprocessingCanvas" xmlns:cx="http://schemas.microsoft.com/office/drawing/2014/chartex" xmlns:cx1="http://schemas.microsoft.com/office/drawing/2015/9/8/chartex" xmlns:cx2="http://schemas.microsoft.com/office/drawing/2015/10/21/chartex" xmlns:cx3="http://schemas.microsoft.com/office/drawing/2016/5/9/chartex" xmlns:cx4="http://schemas.microsoft.com/office/drawing/2016/5/10/chartex" xmlns:cx5="http://schemas.microsoft.com/office/drawing/2016/5/11/chartex" xmlns:cx6="http://schemas.microsoft.com/office/drawing/2016/5/12/chartex" xmlns:cx7="http://schemas.microsoft.com/office/drawing/2016/5/13/chartex" xmlns:cx8="http://schemas.microsoft.com/office/drawing/2016/5/14/chartex" xmlns:mc="http://schemas.openxmlformats.org/markup-compatibility/2006" xmlns:aink="http://schemas.microsoft.com/office/drawing/2016/ink" xmlns:am3d="http://schemas.microsoft.com/office/drawing/2017/model3d" xmlns:o="urn:schemas-microsoft-com:office:office" xmlns:oel="http://schemas.microsoft.com/office/2019/extlst" xmlns:r="http://schemas.openxmlformats.org/officeDocument/2006/relationships" xmlns:m="http://schemas.openxmlformats.org/officeDocument/2006/math" xmlns:v="urn:schemas-microsoft-com:vml" xmlns:wp14="http://schemas.microsoft.com/office/word/2010/wordprocessingDrawing" xmlns:wp="http://schemas.openxmlformats.org/drawingml/2006/wordprocessingDrawing" xmlns:w10="urn:schemas-microsoft-com:office:word" xmlns:w="http://schemas.openxmlformats.org/wordprocessingml/2006/main" xmlns:w14="http://schemas.microsoft.com/office/word/2010/wordml" xmlns:w15="http://schemas.microsoft.com/office/word/2012/wordml" xmlns:w16cex="http://schemas.microsoft.com/office/word/2018/wordml/cex" xmlns:w16cid="http://schemas.microsoft.com/office/word/2016/wordml/cid" xmlns:w16="http://schemas.microsoft.com/office/word/2018/wordml" xmlns:w16du="http://schemas.microsoft.com/office/word/2023/wordml/word16du" xmlns:w16sdtdh="http://schemas.microsoft.com/office/word/2020/wordml/sdtdatahash" xmlns:w16se="http://schemas.microsoft.com/office/word/2015/wordml/symex" xmlns:wpg="http://schemas.microsoft.com/office/word/2010/wordprocessingGroup" xmlns:wpi="http://schemas.microsoft.com/office/word/2010/wordprocessingInk" xmlns:wne="http://schemas.microsoft.com/office/word/2006/wordml" xmlns:wps="http://schemas.microsoft.com/office/word/2010/wordprocessingShape" mc:Ignorable="w14 w15 w16se w16cid w16 w16cex w16sdtdh wp14">
+<w:ftr xmlns:wpc="http://schemas.microsoft.com/office/word/2010/wordprocessingCanvas" xmlns:cx="http://schemas.microsoft.com/office/drawing/2014/chartex" xmlns:cx1="http://schemas.microsoft.com/office/drawing/2015/9/8/chartex" xmlns:cx2="http://schemas.microsoft.com/office/drawing/2015/10/21/chartex" xmlns:cx3="http://schemas.microsoft.com/office/drawing/2016/5/9/chartex" xmlns:cx4="http://schemas.microsoft.com/office/drawing/2016/5/10/chartex" xmlns:cx5="http://schemas.microsoft.com/office/drawing/2016/5/11/chartex" xmlns:cx6="http://schemas.microsoft.com/office/drawing/2016/5/12/chartex" xmlns:cx7="http://schemas.microsoft.com/office/drawing/2016/5/13/chartex" xmlns:cx8="http://schemas.microsoft.com/office/drawing/2016/5/14/chartex" xmlns:mc="http://schemas.openxmlformats.org/markup-compatibility/2006" xmlns:aink="http://schemas.microsoft.com/office/drawing/2016/ink" xmlns:am3d="http://schemas.microsoft.com/office/drawing/2017/model3d" xmlns:o="urn:schemas-microsoft-com:office:office" xmlns:oel="http://schemas.microsoft.com/office/2019/extlst" xmlns:r="http://schemas.openxmlformats.org/officeDocument/2006/relationships" xmlns:m="http://schemas.openxmlformats.org/officeDocument/2006/math" xmlns:v="urn:schemas-microsoft-com:vml" xmlns:wp14="http://schemas.microsoft.com/office/word/2010/wordprocessingDrawing" xmlns:wp="http://schemas.openxmlformats.org/drawingml/2006/wordprocessingDrawing" xmlns:w10="urn:schemas-microsoft-com:office:word" xmlns:w="http://schemas.openxmlformats.org/wordprocessingml/2006/main" xmlns:w14="http://schemas.microsoft.com/office/word/2010/wordml" xmlns:w15="http://schemas.microsoft.com/office/word/2012/wordml" xmlns:w16cex="http://schemas.microsoft.com/office/word/2018/wordml/cex" xmlns:w16cid="http://schemas.microsoft.com/office/word/2016/wordml/cid" xmlns:w16="http://schemas.microsoft.com/office/word/2018/wordml" xmlns:w16sdtdh="http://schemas.microsoft.com/office/word/2020/wordml/sdtdatahash" xmlns:w16se="http://schemas.microsoft.com/office/word/2015/wordml/symex" xmlns:wpg="http://schemas.microsoft.com/office/word/2010/wordprocessingGroup" xmlns:wpi="http://schemas.microsoft.com/office/word/2010/wordprocessingInk" xmlns:wne="http://schemas.microsoft.com/office/word/2006/wordml" xmlns:wps="http://schemas.microsoft.com/office/word/2010/wordprocessingShape" mc:Ignorable="w14 w15 w16se w16cid w16 w16cex w16sdtdh wp14">
   <w:p>
     <w:pPr>
       <w:pStyle w:val="FooterRuled"/>
-      <w:tabs>
-        <w:tab w:val="clear" w:pos="864"/>
-      </w:tabs>
     </w:pPr>
     <w:r>
       <w:rPr>
         <w:noProof/>
       </w:rPr>
       <w:drawing>
-        <wp:anchor distT="0" distB="0" distL="114300" distR="114300" simplePos="0" relativeHeight="251660288" behindDoc="0" locked="0" layoutInCell="1" allowOverlap="1" wp14:anchorId="00A9B00E" wp14:editId="3EB021EC">
+        <wp:anchor distT="0" distB="0" distL="114300" distR="114300" simplePos="0" relativeHeight="251660288" behindDoc="0" locked="0" layoutInCell="1" allowOverlap="1" wp14:anchorId="00A9B00E" wp14:editId="229EF8FC">
           <wp:simplePos x="0" y="0"/>
           <wp:positionH relativeFrom="column">
-            <wp:posOffset>4770120</wp:posOffset>
+            <wp:posOffset>4770151</wp:posOffset>
           </wp:positionH>
           <wp:positionV relativeFrom="paragraph">
-            <wp:posOffset>62483</wp:posOffset>
+            <wp:posOffset>62865</wp:posOffset>
           </wp:positionV>
-          <wp:extent cx="645795" cy="137924"/>
-          <wp:effectExtent l="0" t="0" r="1905" b="0"/>
+          <wp:extent cx="645732" cy="137924"/>
+          <wp:effectExtent l="0" t="0" r="2540" b="0"/>
           <wp:wrapNone/>
           <wp:docPr id="3" name="Picture 3"/>
           <wp:cNvGraphicFramePr>
@@ -891,7 +901,7 @@
                 <pic:spPr>
                   <a:xfrm>
                     <a:off x="0" y="0"/>
-                    <a:ext cx="645795" cy="137924"/>
+                    <a:ext cx="645732" cy="137924"/>
                   </a:xfrm>
                   <a:prstGeom prst="rect">
                     <a:avLst/>
@@ -953,29 +963,26 @@
 </file>
 
 <file path=word/footer3.xml><?xml version="1.0" encoding="utf-8"?>
-<w:ftr xmlns:wpc="http://schemas.microsoft.com/office/word/2010/wordprocessingCanvas" xmlns:cx="http://schemas.microsoft.com/office/drawing/2014/chartex" xmlns:cx1="http://schemas.microsoft.com/office/drawing/2015/9/8/chartex" xmlns:cx2="http://schemas.microsoft.com/office/drawing/2015/10/21/chartex" xmlns:cx3="http://schemas.microsoft.com/office/drawing/2016/5/9/chartex" xmlns:cx4="http://schemas.microsoft.com/office/drawing/2016/5/10/chartex" xmlns:cx5="http://schemas.microsoft.com/office/drawing/2016/5/11/chartex" xmlns:cx6="http://schemas.microsoft.com/office/drawing/2016/5/12/chartex" xmlns:cx7="http://schemas.microsoft.com/office/drawing/2016/5/13/chartex" xmlns:cx8="http://schemas.microsoft.com/office/drawing/2016/5/14/chartex" xmlns:mc="http://schemas.openxmlformats.org/markup-compatibility/2006" xmlns:aink="http://schemas.microsoft.com/office/drawing/2016/ink" xmlns:am3d="http://schemas.microsoft.com/office/drawing/2017/model3d" xmlns:o="urn:schemas-microsoft-com:office:office" xmlns:oel="http://schemas.microsoft.com/office/2019/extlst" xmlns:r="http://schemas.openxmlformats.org/officeDocument/2006/relationships" xmlns:m="http://schemas.openxmlformats.org/officeDocument/2006/math" xmlns:v="urn:schemas-microsoft-com:vml" xmlns:wp14="http://schemas.microsoft.com/office/word/2010/wordprocessingDrawing" xmlns:wp="http://schemas.openxmlformats.org/drawingml/2006/wordprocessingDrawing" xmlns:w10="urn:schemas-microsoft-com:office:word" xmlns:w="http://schemas.openxmlformats.org/wordprocessingml/2006/main" xmlns:w14="http://schemas.microsoft.com/office/word/2010/wordml" xmlns:w15="http://schemas.microsoft.com/office/word/2012/wordml" xmlns:w16cex="http://schemas.microsoft.com/office/word/2018/wordml/cex" xmlns:w16cid="http://schemas.microsoft.com/office/word/2016/wordml/cid" xmlns:w16="http://schemas.microsoft.com/office/word/2018/wordml" xmlns:w16du="http://schemas.microsoft.com/office/word/2023/wordml/word16du" xmlns:w16sdtdh="http://schemas.microsoft.com/office/word/2020/wordml/sdtdatahash" xmlns:w16se="http://schemas.microsoft.com/office/word/2015/wordml/symex" xmlns:wpg="http://schemas.microsoft.com/office/word/2010/wordprocessingGroup" xmlns:wpi="http://schemas.microsoft.com/office/word/2010/wordprocessingInk" xmlns:wne="http://schemas.microsoft.com/office/word/2006/wordml" xmlns:wps="http://schemas.microsoft.com/office/word/2010/wordprocessingShape" mc:Ignorable="w14 w15 w16se w16cid w16 w16cex w16sdtdh wp14">
+<w:ftr xmlns:wpc="http://schemas.microsoft.com/office/word/2010/wordprocessingCanvas" xmlns:cx="http://schemas.microsoft.com/office/drawing/2014/chartex" xmlns:cx1="http://schemas.microsoft.com/office/drawing/2015/9/8/chartex" xmlns:cx2="http://schemas.microsoft.com/office/drawing/2015/10/21/chartex" xmlns:cx3="http://schemas.microsoft.com/office/drawing/2016/5/9/chartex" xmlns:cx4="http://schemas.microsoft.com/office/drawing/2016/5/10/chartex" xmlns:cx5="http://schemas.microsoft.com/office/drawing/2016/5/11/chartex" xmlns:cx6="http://schemas.microsoft.com/office/drawing/2016/5/12/chartex" xmlns:cx7="http://schemas.microsoft.com/office/drawing/2016/5/13/chartex" xmlns:cx8="http://schemas.microsoft.com/office/drawing/2016/5/14/chartex" xmlns:mc="http://schemas.openxmlformats.org/markup-compatibility/2006" xmlns:aink="http://schemas.microsoft.com/office/drawing/2016/ink" xmlns:am3d="http://schemas.microsoft.com/office/drawing/2017/model3d" xmlns:o="urn:schemas-microsoft-com:office:office" xmlns:oel="http://schemas.microsoft.com/office/2019/extlst" xmlns:r="http://schemas.openxmlformats.org/officeDocument/2006/relationships" xmlns:m="http://schemas.openxmlformats.org/officeDocument/2006/math" xmlns:v="urn:schemas-microsoft-com:vml" xmlns:wp14="http://schemas.microsoft.com/office/word/2010/wordprocessingDrawing" xmlns:wp="http://schemas.openxmlformats.org/drawingml/2006/wordprocessingDrawing" xmlns:w10="urn:schemas-microsoft-com:office:word" xmlns:w="http://schemas.openxmlformats.org/wordprocessingml/2006/main" xmlns:w14="http://schemas.microsoft.com/office/word/2010/wordml" xmlns:w15="http://schemas.microsoft.com/office/word/2012/wordml" xmlns:w16cex="http://schemas.microsoft.com/office/word/2018/wordml/cex" xmlns:w16cid="http://schemas.microsoft.com/office/word/2016/wordml/cid" xmlns:w16="http://schemas.microsoft.com/office/word/2018/wordml" xmlns:w16sdtdh="http://schemas.microsoft.com/office/word/2020/wordml/sdtdatahash" xmlns:w16se="http://schemas.microsoft.com/office/word/2015/wordml/symex" xmlns:wpg="http://schemas.microsoft.com/office/word/2010/wordprocessingGroup" xmlns:wpi="http://schemas.microsoft.com/office/word/2010/wordprocessingInk" xmlns:wne="http://schemas.microsoft.com/office/word/2006/wordml" xmlns:wps="http://schemas.microsoft.com/office/word/2010/wordprocessingShape" mc:Ignorable="w14 w15 w16se w16cid w16 w16cex w16sdtdh wp14">
   <w:p>
     <w:pPr>
       <w:pStyle w:val="FooterRuled"/>
-      <w:tabs>
-        <w:tab w:val="clear" w:pos="864"/>
-      </w:tabs>
     </w:pPr>
     <w:r>
       <w:rPr>
         <w:noProof/>
       </w:rPr>
       <w:drawing>
-        <wp:anchor distT="0" distB="0" distL="114300" distR="114300" simplePos="0" relativeHeight="251658240" behindDoc="0" locked="0" layoutInCell="1" allowOverlap="1" wp14:anchorId="1674695D" wp14:editId="52E11436">
+        <wp:anchor distT="0" distB="0" distL="114300" distR="114300" simplePos="0" relativeHeight="251658240" behindDoc="1" locked="0" layoutInCell="1" allowOverlap="1" wp14:anchorId="1674695D" wp14:editId="7374F2A9">
           <wp:simplePos x="0" y="0"/>
           <wp:positionH relativeFrom="column">
-            <wp:posOffset>4770120</wp:posOffset>
+            <wp:posOffset>4770967</wp:posOffset>
           </wp:positionH>
           <wp:positionV relativeFrom="paragraph">
-            <wp:posOffset>62483</wp:posOffset>
+            <wp:posOffset>91017</wp:posOffset>
           </wp:positionV>
-          <wp:extent cx="645795" cy="137924"/>
-          <wp:effectExtent l="0" t="0" r="1905" b="0"/>
+          <wp:extent cx="645732" cy="135697"/>
+          <wp:effectExtent l="0" t="0" r="2540" b="0"/>
           <wp:wrapNone/>
           <wp:docPr id="1" name="Picture 1"/>
           <wp:cNvGraphicFramePr>
@@ -1003,7 +1010,7 @@
                 <pic:spPr>
                   <a:xfrm>
                     <a:off x="0" y="0"/>
-                    <a:ext cx="645795" cy="137924"/>
+                    <a:ext cx="645732" cy="135697"/>
                   </a:xfrm>
                   <a:prstGeom prst="rect">
                     <a:avLst/>
@@ -1033,30 +1040,40 @@
     <w:r>
       <w:rPr>
         <w:rStyle w:val="Character-PageNumber"/>
+        <w:b w:val="0"/>
+        <w:color w:val="595959" w:themeColor="text1" w:themeTint="A6"/>
       </w:rPr>
       <w:fldChar w:fldCharType="begin"/>
     </w:r>
     <w:r>
       <w:rPr>
         <w:rStyle w:val="Character-PageNumber"/>
+        <w:b w:val="0"/>
+        <w:color w:val="595959" w:themeColor="text1" w:themeTint="A6"/>
       </w:rPr>
       <w:instrText xml:space="preserve"> PAGE   \* MERGEFORMAT </w:instrText>
     </w:r>
     <w:r>
       <w:rPr>
         <w:rStyle w:val="Character-PageNumber"/>
+        <w:b w:val="0"/>
+        <w:color w:val="595959" w:themeColor="text1" w:themeTint="A6"/>
       </w:rPr>
       <w:fldChar w:fldCharType="separate"/>
     </w:r>
     <w:r>
       <w:rPr>
         <w:rStyle w:val="Character-PageNumber"/>
+        <w:b w:val="0"/>
+        <w:color w:val="595959" w:themeColor="text1" w:themeTint="A6"/>
       </w:rPr>
       <w:t>1</w:t>
     </w:r>
     <w:r>
       <w:rPr>
         <w:rStyle w:val="Character-PageNumber"/>
+        <w:b w:val="0"/>
+        <w:color w:val="595959" w:themeColor="text1" w:themeTint="A6"/>
       </w:rPr>
       <w:fldChar w:fldCharType="end"/>
     </w:r>
@@ -1065,7 +1082,7 @@
 </file>
 
 <file path=word/footnotes.xml><?xml version="1.0" encoding="utf-8"?>
-<w:footnotes xmlns:wpc="http://schemas.microsoft.com/office/word/2010/wordprocessingCanvas" xmlns:cx="http://schemas.microsoft.com/office/drawing/2014/chartex" xmlns:cx1="http://schemas.microsoft.com/office/drawing/2015/9/8/chartex" xmlns:cx2="http://schemas.microsoft.com/office/drawing/2015/10/21/chartex" xmlns:cx3="http://schemas.microsoft.com/office/drawing/2016/5/9/chartex" xmlns:cx4="http://schemas.microsoft.com/office/drawing/2016/5/10/chartex" xmlns:cx5="http://schemas.microsoft.com/office/drawing/2016/5/11/chartex" xmlns:cx6="http://schemas.microsoft.com/office/drawing/2016/5/12/chartex" xmlns:cx7="http://schemas.microsoft.com/office/drawing/2016/5/13/chartex" xmlns:cx8="http://schemas.microsoft.com/office/drawing/2016/5/14/chartex" xmlns:mc="http://schemas.openxmlformats.org/markup-compatibility/2006" xmlns:aink="http://schemas.microsoft.com/office/drawing/2016/ink" xmlns:am3d="http://schemas.microsoft.com/office/drawing/2017/model3d" xmlns:o="urn:schemas-microsoft-com:office:office" xmlns:oel="http://schemas.microsoft.com/office/2019/extlst" xmlns:r="http://schemas.openxmlformats.org/officeDocument/2006/relationships" xmlns:m="http://schemas.openxmlformats.org/officeDocument/2006/math" xmlns:v="urn:schemas-microsoft-com:vml" xmlns:wp14="http://schemas.microsoft.com/office/word/2010/wordprocessingDrawing" xmlns:wp="http://schemas.openxmlformats.org/drawingml/2006/wordprocessingDrawing" xmlns:w10="urn:schemas-microsoft-com:office:word" xmlns:w="http://schemas.openxmlformats.org/wordprocessingml/2006/main" xmlns:w14="http://schemas.microsoft.com/office/word/2010/wordml" xmlns:w15="http://schemas.microsoft.com/office/word/2012/wordml" xmlns:w16cex="http://schemas.microsoft.com/office/word/2018/wordml/cex" xmlns:w16cid="http://schemas.microsoft.com/office/word/2016/wordml/cid" xmlns:w16="http://schemas.microsoft.com/office/word/2018/wordml" xmlns:w16du="http://schemas.microsoft.com/office/word/2023/wordml/word16du" xmlns:w16sdtdh="http://schemas.microsoft.com/office/word/2020/wordml/sdtdatahash" xmlns:w16se="http://schemas.microsoft.com/office/word/2015/wordml/symex" xmlns:wpg="http://schemas.microsoft.com/office/word/2010/wordprocessingGroup" xmlns:wpi="http://schemas.microsoft.com/office/word/2010/wordprocessingInk" xmlns:wne="http://schemas.microsoft.com/office/word/2006/wordml" xmlns:wps="http://schemas.microsoft.com/office/word/2010/wordprocessingShape" mc:Ignorable="w14 w15 w16se w16cid w16 w16cex w16sdtdh wp14">
+<w:footnotes xmlns:wpc="http://schemas.microsoft.com/office/word/2010/wordprocessingCanvas" xmlns:cx="http://schemas.microsoft.com/office/drawing/2014/chartex" xmlns:cx1="http://schemas.microsoft.com/office/drawing/2015/9/8/chartex" xmlns:cx2="http://schemas.microsoft.com/office/drawing/2015/10/21/chartex" xmlns:cx3="http://schemas.microsoft.com/office/drawing/2016/5/9/chartex" xmlns:cx4="http://schemas.microsoft.com/office/drawing/2016/5/10/chartex" xmlns:cx5="http://schemas.microsoft.com/office/drawing/2016/5/11/chartex" xmlns:cx6="http://schemas.microsoft.com/office/drawing/2016/5/12/chartex" xmlns:cx7="http://schemas.microsoft.com/office/drawing/2016/5/13/chartex" xmlns:cx8="http://schemas.microsoft.com/office/drawing/2016/5/14/chartex" xmlns:mc="http://schemas.openxmlformats.org/markup-compatibility/2006" xmlns:aink="http://schemas.microsoft.com/office/drawing/2016/ink" xmlns:am3d="http://schemas.microsoft.com/office/drawing/2017/model3d" xmlns:o="urn:schemas-microsoft-com:office:office" xmlns:oel="http://schemas.microsoft.com/office/2019/extlst" xmlns:r="http://schemas.openxmlformats.org/officeDocument/2006/relationships" xmlns:m="http://schemas.openxmlformats.org/officeDocument/2006/math" xmlns:v="urn:schemas-microsoft-com:vml" xmlns:wp14="http://schemas.microsoft.com/office/word/2010/wordprocessingDrawing" xmlns:wp="http://schemas.openxmlformats.org/drawingml/2006/wordprocessingDrawing" xmlns:w10="urn:schemas-microsoft-com:office:word" xmlns:w="http://schemas.openxmlformats.org/wordprocessingml/2006/main" xmlns:w14="http://schemas.microsoft.com/office/word/2010/wordml" xmlns:w15="http://schemas.microsoft.com/office/word/2012/wordml" xmlns:w16cex="http://schemas.microsoft.com/office/word/2018/wordml/cex" xmlns:w16cid="http://schemas.microsoft.com/office/word/2016/wordml/cid" xmlns:w16="http://schemas.microsoft.com/office/word/2018/wordml" xmlns:w16sdtdh="http://schemas.microsoft.com/office/word/2020/wordml/sdtdatahash" xmlns:w16se="http://schemas.microsoft.com/office/word/2015/wordml/symex" xmlns:wpg="http://schemas.microsoft.com/office/word/2010/wordprocessingGroup" xmlns:wpi="http://schemas.microsoft.com/office/word/2010/wordprocessingInk" xmlns:wne="http://schemas.microsoft.com/office/word/2006/wordml" xmlns:wps="http://schemas.microsoft.com/office/word/2010/wordprocessingShape" mc:Ignorable="w14 w15 w16se w16cid w16 w16cex w16sdtdh wp14">
   <w:footnote w:type="separator" w:id="-1">
     <w:p>
       <w:r>
@@ -1084,7 +1101,7 @@
 </file>
 
 <file path=word/header1.xml><?xml version="1.0" encoding="utf-8"?>
-<w:hdr xmlns:wpc="http://schemas.microsoft.com/office/word/2010/wordprocessingCanvas" xmlns:cx="http://schemas.microsoft.com/office/drawing/2014/chartex" xmlns:cx1="http://schemas.microsoft.com/office/drawing/2015/9/8/chartex" xmlns:cx2="http://schemas.microsoft.com/office/drawing/2015/10/21/chartex" xmlns:cx3="http://schemas.microsoft.com/office/drawing/2016/5/9/chartex" xmlns:cx4="http://schemas.microsoft.com/office/drawing/2016/5/10/chartex" xmlns:cx5="http://schemas.microsoft.com/office/drawing/2016/5/11/chartex" xmlns:cx6="http://schemas.microsoft.com/office/drawing/2016/5/12/chartex" xmlns:cx7="http://schemas.microsoft.com/office/drawing/2016/5/13/chartex" xmlns:cx8="http://schemas.microsoft.com/office/drawing/2016/5/14/chartex" xmlns:mc="http://schemas.openxmlformats.org/markup-compatibility/2006" xmlns:aink="http://schemas.microsoft.com/office/drawing/2016/ink" xmlns:am3d="http://schemas.microsoft.com/office/drawing/2017/model3d" xmlns:o="urn:schemas-microsoft-com:office:office" xmlns:oel="http://schemas.microsoft.com/office/2019/extlst" xmlns:r="http://schemas.openxmlformats.org/officeDocument/2006/relationships" xmlns:m="http://schemas.openxmlformats.org/officeDocument/2006/math" xmlns:v="urn:schemas-microsoft-com:vml" xmlns:wp14="http://schemas.microsoft.com/office/word/2010/wordprocessingDrawing" xmlns:wp="http://schemas.openxmlformats.org/drawingml/2006/wordprocessingDrawing" xmlns:w10="urn:schemas-microsoft-com:office:word" xmlns:w="http://schemas.openxmlformats.org/wordprocessingml/2006/main" xmlns:w14="http://schemas.microsoft.com/office/word/2010/wordml" xmlns:w15="http://schemas.microsoft.com/office/word/2012/wordml" xmlns:w16cex="http://schemas.microsoft.com/office/word/2018/wordml/cex" xmlns:w16cid="http://schemas.microsoft.com/office/word/2016/wordml/cid" xmlns:w16="http://schemas.microsoft.com/office/word/2018/wordml" xmlns:w16du="http://schemas.microsoft.com/office/word/2023/wordml/word16du" xmlns:w16sdtdh="http://schemas.microsoft.com/office/word/2020/wordml/sdtdatahash" xmlns:w16se="http://schemas.microsoft.com/office/word/2015/wordml/symex" xmlns:wpg="http://schemas.microsoft.com/office/word/2010/wordprocessingGroup" xmlns:wpi="http://schemas.microsoft.com/office/word/2010/wordprocessingInk" xmlns:wne="http://schemas.microsoft.com/office/word/2006/wordml" xmlns:wps="http://schemas.microsoft.com/office/word/2010/wordprocessingShape" mc:Ignorable="w14 w15 w16se w16cid w16 w16cex w16sdtdh wp14">
+<w:hdr xmlns:wpc="http://schemas.microsoft.com/office/word/2010/wordprocessingCanvas" xmlns:cx="http://schemas.microsoft.com/office/drawing/2014/chartex" xmlns:cx1="http://schemas.microsoft.com/office/drawing/2015/9/8/chartex" xmlns:cx2="http://schemas.microsoft.com/office/drawing/2015/10/21/chartex" xmlns:cx3="http://schemas.microsoft.com/office/drawing/2016/5/9/chartex" xmlns:cx4="http://schemas.microsoft.com/office/drawing/2016/5/10/chartex" xmlns:cx5="http://schemas.microsoft.com/office/drawing/2016/5/11/chartex" xmlns:cx6="http://schemas.microsoft.com/office/drawing/2016/5/12/chartex" xmlns:cx7="http://schemas.microsoft.com/office/drawing/2016/5/13/chartex" xmlns:cx8="http://schemas.microsoft.com/office/drawing/2016/5/14/chartex" xmlns:mc="http://schemas.openxmlformats.org/markup-compatibility/2006" xmlns:aink="http://schemas.microsoft.com/office/drawing/2016/ink" xmlns:am3d="http://schemas.microsoft.com/office/drawing/2017/model3d" xmlns:o="urn:schemas-microsoft-com:office:office" xmlns:oel="http://schemas.microsoft.com/office/2019/extlst" xmlns:r="http://schemas.openxmlformats.org/officeDocument/2006/relationships" xmlns:m="http://schemas.openxmlformats.org/officeDocument/2006/math" xmlns:v="urn:schemas-microsoft-com:vml" xmlns:wp14="http://schemas.microsoft.com/office/word/2010/wordprocessingDrawing" xmlns:wp="http://schemas.openxmlformats.org/drawingml/2006/wordprocessingDrawing" xmlns:w10="urn:schemas-microsoft-com:office:word" xmlns:w="http://schemas.openxmlformats.org/wordprocessingml/2006/main" xmlns:w14="http://schemas.microsoft.com/office/word/2010/wordml" xmlns:w15="http://schemas.microsoft.com/office/word/2012/wordml" xmlns:w16cex="http://schemas.microsoft.com/office/word/2018/wordml/cex" xmlns:w16cid="http://schemas.microsoft.com/office/word/2016/wordml/cid" xmlns:w16="http://schemas.microsoft.com/office/word/2018/wordml" xmlns:w16sdtdh="http://schemas.microsoft.com/office/word/2020/wordml/sdtdatahash" xmlns:w16se="http://schemas.microsoft.com/office/word/2015/wordml/symex" xmlns:wpg="http://schemas.microsoft.com/office/word/2010/wordprocessingGroup" xmlns:wpi="http://schemas.microsoft.com/office/word/2010/wordprocessingInk" xmlns:wne="http://schemas.microsoft.com/office/word/2006/wordml" xmlns:wps="http://schemas.microsoft.com/office/word/2010/wordprocessingShape" mc:Ignorable="w14 w15 w16se w16cid w16 w16cex w16sdtdh wp14">
   <w:p>
     <w:pPr>
       <w:pStyle w:val="Header-StudentFirstPage"/>
@@ -1108,7 +1125,7 @@
 </file>
 
 <file path=word/header2.xml><?xml version="1.0" encoding="utf-8"?>
-<w:hdr xmlns:wpc="http://schemas.microsoft.com/office/word/2010/wordprocessingCanvas" xmlns:cx="http://schemas.microsoft.com/office/drawing/2014/chartex" xmlns:cx1="http://schemas.microsoft.com/office/drawing/2015/9/8/chartex" xmlns:cx2="http://schemas.microsoft.com/office/drawing/2015/10/21/chartex" xmlns:cx3="http://schemas.microsoft.com/office/drawing/2016/5/9/chartex" xmlns:cx4="http://schemas.microsoft.com/office/drawing/2016/5/10/chartex" xmlns:cx5="http://schemas.microsoft.com/office/drawing/2016/5/11/chartex" xmlns:cx6="http://schemas.microsoft.com/office/drawing/2016/5/12/chartex" xmlns:cx7="http://schemas.microsoft.com/office/drawing/2016/5/13/chartex" xmlns:cx8="http://schemas.microsoft.com/office/drawing/2016/5/14/chartex" xmlns:mc="http://schemas.openxmlformats.org/markup-compatibility/2006" xmlns:aink="http://schemas.microsoft.com/office/drawing/2016/ink" xmlns:am3d="http://schemas.microsoft.com/office/drawing/2017/model3d" xmlns:o="urn:schemas-microsoft-com:office:office" xmlns:oel="http://schemas.microsoft.com/office/2019/extlst" xmlns:r="http://schemas.openxmlformats.org/officeDocument/2006/relationships" xmlns:m="http://schemas.openxmlformats.org/officeDocument/2006/math" xmlns:v="urn:schemas-microsoft-com:vml" xmlns:wp14="http://schemas.microsoft.com/office/word/2010/wordprocessingDrawing" xmlns:wp="http://schemas.openxmlformats.org/drawingml/2006/wordprocessingDrawing" xmlns:w10="urn:schemas-microsoft-com:office:word" xmlns:w="http://schemas.openxmlformats.org/wordprocessingml/2006/main" xmlns:w14="http://schemas.microsoft.com/office/word/2010/wordml" xmlns:w15="http://schemas.microsoft.com/office/word/2012/wordml" xmlns:w16cex="http://schemas.microsoft.com/office/word/2018/wordml/cex" xmlns:w16cid="http://schemas.microsoft.com/office/word/2016/wordml/cid" xmlns:w16="http://schemas.microsoft.com/office/word/2018/wordml" xmlns:w16du="http://schemas.microsoft.com/office/word/2023/wordml/word16du" xmlns:w16sdtdh="http://schemas.microsoft.com/office/word/2020/wordml/sdtdatahash" xmlns:w16se="http://schemas.microsoft.com/office/word/2015/wordml/symex" xmlns:wpg="http://schemas.microsoft.com/office/word/2010/wordprocessingGroup" xmlns:wpi="http://schemas.microsoft.com/office/word/2010/wordprocessingInk" xmlns:wne="http://schemas.microsoft.com/office/word/2006/wordml" xmlns:wps="http://schemas.microsoft.com/office/word/2010/wordprocessingShape" mc:Ignorable="w14 w15 w16se w16cid w16 w16cex w16sdtdh wp14">
+<w:hdr xmlns:wpc="http://schemas.microsoft.com/office/word/2010/wordprocessingCanvas" xmlns:cx="http://schemas.microsoft.com/office/drawing/2014/chartex" xmlns:cx1="http://schemas.microsoft.com/office/drawing/2015/9/8/chartex" xmlns:cx2="http://schemas.microsoft.com/office/drawing/2015/10/21/chartex" xmlns:cx3="http://schemas.microsoft.com/office/drawing/2016/5/9/chartex" xmlns:cx4="http://schemas.microsoft.com/office/drawing/2016/5/10/chartex" xmlns:cx5="http://schemas.microsoft.com/office/drawing/2016/5/11/chartex" xmlns:cx6="http://schemas.microsoft.com/office/drawing/2016/5/12/chartex" xmlns:cx7="http://schemas.microsoft.com/office/drawing/2016/5/13/chartex" xmlns:cx8="http://schemas.microsoft.com/office/drawing/2016/5/14/chartex" xmlns:mc="http://schemas.openxmlformats.org/markup-compatibility/2006" xmlns:aink="http://schemas.microsoft.com/office/drawing/2016/ink" xmlns:am3d="http://schemas.microsoft.com/office/drawing/2017/model3d" xmlns:o="urn:schemas-microsoft-com:office:office" xmlns:oel="http://schemas.microsoft.com/office/2019/extlst" xmlns:r="http://schemas.openxmlformats.org/officeDocument/2006/relationships" xmlns:m="http://schemas.openxmlformats.org/officeDocument/2006/math" xmlns:v="urn:schemas-microsoft-com:vml" xmlns:wp14="http://schemas.microsoft.com/office/word/2010/wordprocessingDrawing" xmlns:wp="http://schemas.openxmlformats.org/drawingml/2006/wordprocessingDrawing" xmlns:w10="urn:schemas-microsoft-com:office:word" xmlns:w="http://schemas.openxmlformats.org/wordprocessingml/2006/main" xmlns:w14="http://schemas.microsoft.com/office/word/2010/wordml" xmlns:w15="http://schemas.microsoft.com/office/word/2012/wordml" xmlns:w16cex="http://schemas.microsoft.com/office/word/2018/wordml/cex" xmlns:w16cid="http://schemas.microsoft.com/office/word/2016/wordml/cid" xmlns:w16="http://schemas.microsoft.com/office/word/2018/wordml" xmlns:w16sdtdh="http://schemas.microsoft.com/office/word/2020/wordml/sdtdatahash" xmlns:w16se="http://schemas.microsoft.com/office/word/2015/wordml/symex" xmlns:wpg="http://schemas.microsoft.com/office/word/2010/wordprocessingGroup" xmlns:wpi="http://schemas.microsoft.com/office/word/2010/wordprocessingInk" xmlns:wne="http://schemas.microsoft.com/office/word/2006/wordml" xmlns:wps="http://schemas.microsoft.com/office/word/2010/wordprocessingShape" mc:Ignorable="w14 w15 w16se w16cid w16 w16cex w16sdtdh wp14">
   <w:p>
     <w:pPr>
       <w:pStyle w:val="Header-StudentFirstPage"/>
@@ -1140,7 +1157,7 @@
 </file>
 
 <file path=word/header3.xml><?xml version="1.0" encoding="utf-8"?>
-<w:hdr xmlns:wpc="http://schemas.microsoft.com/office/word/2010/wordprocessingCanvas" xmlns:cx="http://schemas.microsoft.com/office/drawing/2014/chartex" xmlns:cx1="http://schemas.microsoft.com/office/drawing/2015/9/8/chartex" xmlns:cx2="http://schemas.microsoft.com/office/drawing/2015/10/21/chartex" xmlns:cx3="http://schemas.microsoft.com/office/drawing/2016/5/9/chartex" xmlns:cx4="http://schemas.microsoft.com/office/drawing/2016/5/10/chartex" xmlns:cx5="http://schemas.microsoft.com/office/drawing/2016/5/11/chartex" xmlns:cx6="http://schemas.microsoft.com/office/drawing/2016/5/12/chartex" xmlns:cx7="http://schemas.microsoft.com/office/drawing/2016/5/13/chartex" xmlns:cx8="http://schemas.microsoft.com/office/drawing/2016/5/14/chartex" xmlns:mc="http://schemas.openxmlformats.org/markup-compatibility/2006" xmlns:aink="http://schemas.microsoft.com/office/drawing/2016/ink" xmlns:am3d="http://schemas.microsoft.com/office/drawing/2017/model3d" xmlns:o="urn:schemas-microsoft-com:office:office" xmlns:oel="http://schemas.microsoft.com/office/2019/extlst" xmlns:r="http://schemas.openxmlformats.org/officeDocument/2006/relationships" xmlns:m="http://schemas.openxmlformats.org/officeDocument/2006/math" xmlns:v="urn:schemas-microsoft-com:vml" xmlns:wp14="http://schemas.microsoft.com/office/word/2010/wordprocessingDrawing" xmlns:wp="http://schemas.openxmlformats.org/drawingml/2006/wordprocessingDrawing" xmlns:w10="urn:schemas-microsoft-com:office:word" xmlns:w="http://schemas.openxmlformats.org/wordprocessingml/2006/main" xmlns:w14="http://schemas.microsoft.com/office/word/2010/wordml" xmlns:w15="http://schemas.microsoft.com/office/word/2012/wordml" xmlns:w16cex="http://schemas.microsoft.com/office/word/2018/wordml/cex" xmlns:w16cid="http://schemas.microsoft.com/office/word/2016/wordml/cid" xmlns:w16="http://schemas.microsoft.com/office/word/2018/wordml" xmlns:w16du="http://schemas.microsoft.com/office/word/2023/wordml/word16du" xmlns:w16sdtdh="http://schemas.microsoft.com/office/word/2020/wordml/sdtdatahash" xmlns:w16se="http://schemas.microsoft.com/office/word/2015/wordml/symex" xmlns:wpg="http://schemas.microsoft.com/office/word/2010/wordprocessingGroup" xmlns:wpi="http://schemas.microsoft.com/office/word/2010/wordprocessingInk" xmlns:wne="http://schemas.microsoft.com/office/word/2006/wordml" xmlns:wps="http://schemas.microsoft.com/office/word/2010/wordprocessingShape" mc:Ignorable="w14 w15 w16se w16cid w16 w16cex w16sdtdh wp14">
+<w:hdr xmlns:wpc="http://schemas.microsoft.com/office/word/2010/wordprocessingCanvas" xmlns:cx="http://schemas.microsoft.com/office/drawing/2014/chartex" xmlns:cx1="http://schemas.microsoft.com/office/drawing/2015/9/8/chartex" xmlns:cx2="http://schemas.microsoft.com/office/drawing/2015/10/21/chartex" xmlns:cx3="http://schemas.microsoft.com/office/drawing/2016/5/9/chartex" xmlns:cx4="http://schemas.microsoft.com/office/drawing/2016/5/10/chartex" xmlns:cx5="http://schemas.microsoft.com/office/drawing/2016/5/11/chartex" xmlns:cx6="http://schemas.microsoft.com/office/drawing/2016/5/12/chartex" xmlns:cx7="http://schemas.microsoft.com/office/drawing/2016/5/13/chartex" xmlns:cx8="http://schemas.microsoft.com/office/drawing/2016/5/14/chartex" xmlns:mc="http://schemas.openxmlformats.org/markup-compatibility/2006" xmlns:aink="http://schemas.microsoft.com/office/drawing/2016/ink" xmlns:am3d="http://schemas.microsoft.com/office/drawing/2017/model3d" xmlns:o="urn:schemas-microsoft-com:office:office" xmlns:oel="http://schemas.microsoft.com/office/2019/extlst" xmlns:r="http://schemas.openxmlformats.org/officeDocument/2006/relationships" xmlns:m="http://schemas.openxmlformats.org/officeDocument/2006/math" xmlns:v="urn:schemas-microsoft-com:vml" xmlns:wp14="http://schemas.microsoft.com/office/word/2010/wordprocessingDrawing" xmlns:wp="http://schemas.openxmlformats.org/drawingml/2006/wordprocessingDrawing" xmlns:w10="urn:schemas-microsoft-com:office:word" xmlns:w="http://schemas.openxmlformats.org/wordprocessingml/2006/main" xmlns:w14="http://schemas.microsoft.com/office/word/2010/wordml" xmlns:w15="http://schemas.microsoft.com/office/word/2012/wordml" xmlns:w16cex="http://schemas.microsoft.com/office/word/2018/wordml/cex" xmlns:w16cid="http://schemas.microsoft.com/office/word/2016/wordml/cid" xmlns:w16="http://schemas.microsoft.com/office/word/2018/wordml" xmlns:w16sdtdh="http://schemas.microsoft.com/office/word/2020/wordml/sdtdatahash" xmlns:w16se="http://schemas.microsoft.com/office/word/2015/wordml/symex" xmlns:wpg="http://schemas.microsoft.com/office/word/2010/wordprocessingGroup" xmlns:wpi="http://schemas.microsoft.com/office/word/2010/wordprocessingInk" xmlns:wne="http://schemas.microsoft.com/office/word/2006/wordml" xmlns:wps="http://schemas.microsoft.com/office/word/2010/wordprocessingShape" mc:Ignorable="w14 w15 w16se w16cid w16 w16cex w16sdtdh wp14">
   <w:p>
     <w:pPr>
       <w:pStyle w:val="Header-StudentFirstPage"/>
@@ -1154,7 +1171,7 @@
 </file>
 
 <file path=word/numbering.xml><?xml version="1.0" encoding="utf-8"?>
-<w:numbering xmlns:wpc="http://schemas.microsoft.com/office/word/2010/wordprocessingCanvas" xmlns:cx="http://schemas.microsoft.com/office/drawing/2014/chartex" xmlns:cx1="http://schemas.microsoft.com/office/drawing/2015/9/8/chartex" xmlns:cx2="http://schemas.microsoft.com/office/drawing/2015/10/21/chartex" xmlns:cx3="http://schemas.microsoft.com/office/drawing/2016/5/9/chartex" xmlns:cx4="http://schemas.microsoft.com/office/drawing/2016/5/10/chartex" xmlns:cx5="http://schemas.microsoft.com/office/drawing/2016/5/11/chartex" xmlns:cx6="http://schemas.microsoft.com/office/drawing/2016/5/12/chartex" xmlns:cx7="http://schemas.microsoft.com/office/drawing/2016/5/13/chartex" xmlns:cx8="http://schemas.microsoft.com/office/drawing/2016/5/14/chartex" xmlns:mc="http://schemas.openxmlformats.org/markup-compatibility/2006" xmlns:aink="http://schemas.microsoft.com/office/drawing/2016/ink" xmlns:am3d="http://schemas.microsoft.com/office/drawing/2017/model3d" xmlns:o="urn:schemas-microsoft-com:office:office" xmlns:oel="http://schemas.microsoft.com/office/2019/extlst" xmlns:r="http://schemas.openxmlformats.org/officeDocument/2006/relationships" xmlns:m="http://schemas.openxmlformats.org/officeDocument/2006/math" xmlns:v="urn:schemas-microsoft-com:vml" xmlns:wp14="http://schemas.microsoft.com/office/word/2010/wordprocessingDrawing" xmlns:wp="http://schemas.openxmlformats.org/drawingml/2006/wordprocessingDrawing" xmlns:w10="urn:schemas-microsoft-com:office:word" xmlns:w="http://schemas.openxmlformats.org/wordprocessingml/2006/main" xmlns:w14="http://schemas.microsoft.com/office/word/2010/wordml" xmlns:w15="http://schemas.microsoft.com/office/word/2012/wordml" xmlns:w16cex="http://schemas.microsoft.com/office/word/2018/wordml/cex" xmlns:w16cid="http://schemas.microsoft.com/office/word/2016/wordml/cid" xmlns:w16="http://schemas.microsoft.com/office/word/2018/wordml" xmlns:w16du="http://schemas.microsoft.com/office/word/2023/wordml/word16du" xmlns:w16sdtdh="http://schemas.microsoft.com/office/word/2020/wordml/sdtdatahash" xmlns:w16se="http://schemas.microsoft.com/office/word/2015/wordml/symex" xmlns:wpg="http://schemas.microsoft.com/office/word/2010/wordprocessingGroup" xmlns:wpi="http://schemas.microsoft.com/office/word/2010/wordprocessingInk" xmlns:wne="http://schemas.microsoft.com/office/word/2006/wordml" xmlns:wps="http://schemas.microsoft.com/office/word/2010/wordprocessingShape" mc:Ignorable="w14 w15 w16se w16cid w16 w16cex w16sdtdh wp14">
+<w:numbering xmlns:wpc="http://schemas.microsoft.com/office/word/2010/wordprocessingCanvas" xmlns:cx="http://schemas.microsoft.com/office/drawing/2014/chartex" xmlns:cx1="http://schemas.microsoft.com/office/drawing/2015/9/8/chartex" xmlns:cx2="http://schemas.microsoft.com/office/drawing/2015/10/21/chartex" xmlns:cx3="http://schemas.microsoft.com/office/drawing/2016/5/9/chartex" xmlns:cx4="http://schemas.microsoft.com/office/drawing/2016/5/10/chartex" xmlns:cx5="http://schemas.microsoft.com/office/drawing/2016/5/11/chartex" xmlns:cx6="http://schemas.microsoft.com/office/drawing/2016/5/12/chartex" xmlns:cx7="http://schemas.microsoft.com/office/drawing/2016/5/13/chartex" xmlns:cx8="http://schemas.microsoft.com/office/drawing/2016/5/14/chartex" xmlns:mc="http://schemas.openxmlformats.org/markup-compatibility/2006" xmlns:aink="http://schemas.microsoft.com/office/drawing/2016/ink" xmlns:am3d="http://schemas.microsoft.com/office/drawing/2017/model3d" xmlns:o="urn:schemas-microsoft-com:office:office" xmlns:oel="http://schemas.microsoft.com/office/2019/extlst" xmlns:r="http://schemas.openxmlformats.org/officeDocument/2006/relationships" xmlns:m="http://schemas.openxmlformats.org/officeDocument/2006/math" xmlns:v="urn:schemas-microsoft-com:vml" xmlns:wp14="http://schemas.microsoft.com/office/word/2010/wordprocessingDrawing" xmlns:wp="http://schemas.openxmlformats.org/drawingml/2006/wordprocessingDrawing" xmlns:w10="urn:schemas-microsoft-com:office:word" xmlns:w="http://schemas.openxmlformats.org/wordprocessingml/2006/main" xmlns:w14="http://schemas.microsoft.com/office/word/2010/wordml" xmlns:w15="http://schemas.microsoft.com/office/word/2012/wordml" xmlns:w16cex="http://schemas.microsoft.com/office/word/2018/wordml/cex" xmlns:w16cid="http://schemas.microsoft.com/office/word/2016/wordml/cid" xmlns:w16="http://schemas.microsoft.com/office/word/2018/wordml" xmlns:w16sdtdh="http://schemas.microsoft.com/office/word/2020/wordml/sdtdatahash" xmlns:w16se="http://schemas.microsoft.com/office/word/2015/wordml/symex" xmlns:wpg="http://schemas.microsoft.com/office/word/2010/wordprocessingGroup" xmlns:wpi="http://schemas.microsoft.com/office/word/2010/wordprocessingInk" xmlns:wne="http://schemas.microsoft.com/office/word/2006/wordml" xmlns:wps="http://schemas.microsoft.com/office/word/2010/wordprocessingShape" mc:Ignorable="w14 w15 w16se w16cid w16 w16cex w16sdtdh wp14">
   <w:abstractNum w:abstractNumId="0" w15:restartNumberingAfterBreak="0">
     <w:nsid w:val="FFFFFF1D"/>
     <w:multiLevelType w:val="multilevel"/>
@@ -3031,7 +3048,7 @@
   <w:latentStyles w:defLockedState="0" w:defUIPriority="99" w:defSemiHidden="0" w:defUnhideWhenUsed="0" w:defQFormat="0" w:count="376">
     <w:lsdException w:name="Normal" w:uiPriority="0" w:qFormat="1"/>
     <w:lsdException w:name="heading 1" w:uiPriority="0" w:qFormat="1"/>
-    <w:lsdException w:name="heading 2" w:semiHidden="1" w:uiPriority="9" w:unhideWhenUsed="1"/>
+    <w:lsdException w:name="heading 2" w:semiHidden="1" w:uiPriority="9" w:unhideWhenUsed="1" w:qFormat="1"/>
     <w:lsdException w:name="heading 3" w:semiHidden="1" w:uiPriority="9" w:unhideWhenUsed="1" w:qFormat="1"/>
     <w:lsdException w:name="heading 4" w:semiHidden="1" w:uiPriority="9" w:unhideWhenUsed="1" w:qFormat="1"/>
     <w:lsdException w:name="heading 5" w:semiHidden="1" w:uiPriority="9" w:unhideWhenUsed="1" w:qFormat="1"/>
@@ -3407,7 +3424,7 @@
   <w:style w:type="paragraph" w:default="1" w:styleId="Normal">
     <w:name w:val="Normal"/>
     <w:qFormat/>
-    <w:rsid w:val="00BE36A0"/>
+    <w:rsid w:val="00DA44DC"/>
     <w:rPr>
       <w:rFonts w:ascii="Times New Roman" w:hAnsi="Times New Roman"/>
       <w:sz w:val="22"/>
@@ -3417,14 +3434,16 @@
     <w:name w:val="heading 1"/>
     <w:next w:val="Normal"/>
     <w:link w:val="Heading1Char"/>
-    <w:rsid w:val="00ED4EDE"/>
+    <w:autoRedefine/>
+    <w:qFormat/>
+    <w:rsid w:val="00720241"/>
     <w:pPr>
       <w:keepNext/>
       <w:spacing w:line="440" w:lineRule="exact"/>
       <w:outlineLvl w:val="0"/>
     </w:pPr>
     <w:rPr>
-      <w:rFonts w:ascii="Arial Narrow" w:eastAsia="Times New Roman" w:hAnsi="Arial Narrow" w:cs="Times New Roman"/>
+      <w:rFonts w:ascii="Arial" w:eastAsia="Times New Roman" w:hAnsi="Arial" w:cs="Times New Roman"/>
       <w:sz w:val="40"/>
       <w:szCs w:val="20"/>
     </w:rPr>
@@ -3434,25 +3453,35 @@
     <w:basedOn w:val="SectionHead"/>
     <w:next w:val="BodyText"/>
     <w:link w:val="Heading2Char"/>
+    <w:autoRedefine/>
     <w:uiPriority w:val="9"/>
     <w:unhideWhenUsed/>
-    <w:rsid w:val="00C043CA"/>
+    <w:qFormat/>
+    <w:rsid w:val="00720241"/>
     <w:pPr>
       <w:outlineLvl w:val="1"/>
     </w:pPr>
+    <w:rPr>
+      <w:rFonts w:ascii="Arial" w:hAnsi="Arial"/>
+      <w:b w:val="0"/>
+    </w:rPr>
   </w:style>
   <w:style w:type="paragraph" w:styleId="Heading3">
     <w:name w:val="heading 3"/>
     <w:basedOn w:val="Subhead1"/>
     <w:next w:val="BodyText"/>
     <w:link w:val="Heading3Char"/>
+    <w:autoRedefine/>
     <w:uiPriority w:val="9"/>
     <w:unhideWhenUsed/>
     <w:qFormat/>
-    <w:rsid w:val="00112B85"/>
+    <w:rsid w:val="00720241"/>
     <w:pPr>
       <w:outlineLvl w:val="2"/>
     </w:pPr>
+    <w:rPr>
+      <w:b w:val="0"/>
+    </w:rPr>
   </w:style>
   <w:style w:type="paragraph" w:styleId="Heading4">
     <w:name w:val="heading 4"/>
@@ -3620,7 +3649,7 @@
     <w:autoRedefine/>
     <w:uiPriority w:val="99"/>
     <w:qFormat/>
-    <w:rsid w:val="00ED4EDE"/>
+    <w:rsid w:val="00DA44DC"/>
     <w:pPr>
       <w:keepNext/>
       <w:pageBreakBefore/>
@@ -3628,7 +3657,7 @@
       <w:outlineLvl w:val="0"/>
     </w:pPr>
     <w:rPr>
-      <w:rFonts w:ascii="Arial Narrow" w:hAnsi="Arial Narrow" w:cs="Arial"/>
+      <w:rFonts w:ascii="Arial" w:hAnsi="Arial" w:cs="Arial"/>
       <w:bCs/>
       <w:kern w:val="28"/>
       <w:sz w:val="40"/>
@@ -3640,9 +3669,9 @@
     <w:basedOn w:val="DefaultParagraphFont"/>
     <w:link w:val="Title"/>
     <w:uiPriority w:val="99"/>
-    <w:rsid w:val="00ED4EDE"/>
+    <w:rsid w:val="00DA44DC"/>
     <w:rPr>
-      <w:rFonts w:ascii="Arial Narrow" w:hAnsi="Arial Narrow" w:cs="Arial"/>
+      <w:rFonts w:ascii="Arial" w:hAnsi="Arial" w:cs="Arial"/>
       <w:bCs/>
       <w:kern w:val="28"/>
       <w:sz w:val="40"/>
@@ -3758,9 +3787,9 @@
     <w:name w:val="Heading 1 Char"/>
     <w:basedOn w:val="DefaultParagraphFont"/>
     <w:link w:val="Heading1"/>
-    <w:rsid w:val="00ED4EDE"/>
+    <w:rsid w:val="00720241"/>
     <w:rPr>
-      <w:rFonts w:ascii="Arial Narrow" w:eastAsia="Times New Roman" w:hAnsi="Arial Narrow" w:cs="Times New Roman"/>
+      <w:rFonts w:ascii="Arial" w:eastAsia="Times New Roman" w:hAnsi="Arial" w:cs="Times New Roman"/>
       <w:sz w:val="40"/>
       <w:szCs w:val="20"/>
     </w:rPr>
@@ -3770,10 +3799,9 @@
     <w:basedOn w:val="DefaultParagraphFont"/>
     <w:link w:val="Heading2"/>
     <w:uiPriority w:val="9"/>
-    <w:rsid w:val="00C043CA"/>
+    <w:rsid w:val="00720241"/>
     <w:rPr>
-      <w:rFonts w:ascii="Arial Narrow" w:eastAsia="Times New Roman" w:hAnsi="Arial Narrow" w:cs="Times New Roman"/>
-      <w:b/>
+      <w:rFonts w:ascii="Arial" w:eastAsia="Times New Roman" w:hAnsi="Arial" w:cs="Times New Roman"/>
       <w:sz w:val="26"/>
       <w:szCs w:val="20"/>
     </w:rPr>
@@ -3783,10 +3811,9 @@
     <w:basedOn w:val="DefaultParagraphFont"/>
     <w:link w:val="Heading3"/>
     <w:uiPriority w:val="9"/>
-    <w:rsid w:val="00112B85"/>
+    <w:rsid w:val="00720241"/>
     <w:rPr>
       <w:rFonts w:ascii="Arial" w:eastAsia="Times New Roman" w:hAnsi="Arial" w:cs="Times New Roman"/>
-      <w:b/>
       <w:i/>
       <w:sz w:val="20"/>
       <w:szCs w:val="20"/>
@@ -4289,8 +4316,10 @@
   <w:style w:type="paragraph" w:customStyle="1" w:styleId="Header-StudentFirstPage">
     <w:name w:val="Header - Student First Page"/>
     <w:basedOn w:val="Normal"/>
+    <w:autoRedefine/>
+    <w:qFormat/>
     <w:locked/>
-    <w:rsid w:val="001E5487"/>
+    <w:rsid w:val="00720241"/>
     <w:pPr>
       <w:pBdr>
         <w:bottom w:val="dotted" w:sz="12" w:space="1" w:color="auto"/>
@@ -4304,7 +4333,7 @@
       <w:spacing w:line="280" w:lineRule="exact"/>
     </w:pPr>
     <w:rPr>
-      <w:rFonts w:ascii="Arial Narrow" w:eastAsia="Times New Roman" w:hAnsi="Arial Narrow" w:cs="Times New Roman"/>
+      <w:rFonts w:ascii="Arial" w:eastAsia="Times New Roman" w:hAnsi="Arial" w:cs="Times New Roman"/>
       <w:sz w:val="20"/>
       <w:szCs w:val="18"/>
     </w:rPr>
@@ -4313,37 +4342,40 @@
     <w:name w:val="Character - Page Number"/>
     <w:semiHidden/>
     <w:qFormat/>
-    <w:rsid w:val="003725DB"/>
+    <w:rsid w:val="00720241"/>
     <w:rPr>
-      <w:rFonts w:ascii="Arial Narrow" w:hAnsi="Arial Narrow"/>
+      <w:rFonts w:ascii="Arial" w:hAnsi="Arial"/>
       <w:b/>
       <w:dstrike w:val="0"/>
       <w:color w:val="auto"/>
-      <w:sz w:val="28"/>
+      <w:sz w:val="20"/>
+      <w:bdr w:val="none" w:sz="0" w:space="0" w:color="auto"/>
       <w:vertAlign w:val="baseline"/>
     </w:rPr>
   </w:style>
   <w:style w:type="paragraph" w:customStyle="1" w:styleId="FooterRuled">
     <w:name w:val="Footer Ruled"/>
     <w:next w:val="BodyText"/>
-    <w:rsid w:val="003725DB"/>
+    <w:autoRedefine/>
+    <w:qFormat/>
+    <w:rsid w:val="00720241"/>
     <w:pPr>
       <w:pBdr>
-        <w:top w:val="dotted" w:sz="12" w:space="0" w:color="595959" w:themeColor="text1" w:themeTint="A6"/>
+        <w:top w:val="dotted" w:sz="12" w:space="4" w:color="595959" w:themeColor="text1" w:themeTint="A6"/>
       </w:pBdr>
       <w:tabs>
         <w:tab w:val="left" w:pos="144"/>
-        <w:tab w:val="left" w:pos="864"/>
-        <w:tab w:val="right" w:pos="8352"/>
         <w:tab w:val="right" w:pos="9216"/>
       </w:tabs>
       <w:spacing w:line="240" w:lineRule="atLeast"/>
     </w:pPr>
     <w:rPr>
-      <w:rFonts w:ascii="Arial Narrow" w:eastAsia="Times New Roman" w:hAnsi="Arial Narrow" w:cs="Times New Roman"/>
+      <w:rFonts w:ascii="Arial" w:eastAsia="Times New Roman" w:hAnsi="Arial" w:cs="Times New Roman"/>
+      <w:bCs/>
       <w:caps/>
       <w:color w:val="595959" w:themeColor="text1" w:themeTint="A6"/>
-      <w:sz w:val="16"/>
+      <w:position w:val="-12"/>
+      <w:sz w:val="20"/>
       <w:szCs w:val="20"/>
     </w:rPr>
   </w:style>
@@ -4427,11 +4459,16 @@
   <w:style w:type="paragraph" w:customStyle="1" w:styleId="AnswerSpace">
     <w:name w:val="Answer Space"/>
     <w:basedOn w:val="BodyText"/>
+    <w:autoRedefine/>
     <w:qFormat/>
-    <w:rsid w:val="009000EA"/>
+    <w:rsid w:val="00DA44DC"/>
     <w:pPr>
       <w:spacing w:before="0" w:after="475"/>
     </w:pPr>
+    <w:rPr>
+      <w:rFonts w:ascii="Arial" w:hAnsi="Arial"/>
+      <w:sz w:val="20"/>
+    </w:rPr>
   </w:style>
   <w:style w:type="paragraph" w:customStyle="1" w:styleId="AnswerSpace2Lines">
     <w:name w:val="Answer Space 2 Lines"/>
@@ -4500,24 +4537,26 @@
       <w:u w:val="none"/>
     </w:rPr>
   </w:style>
-  <w:style w:type="paragraph" w:customStyle="1" w:styleId="Extensiontitle">
-    <w:name w:val="Extension title"/>
+  <w:style w:type="paragraph" w:customStyle="1" w:styleId="Extension-title">
+    <w:name w:val="Extension-title"/>
     <w:basedOn w:val="BodyText"/>
+    <w:autoRedefine/>
     <w:qFormat/>
-    <w:rsid w:val="00D4740B"/>
+    <w:rsid w:val="00720241"/>
     <w:pPr>
       <w:spacing w:before="180" w:after="60"/>
     </w:pPr>
     <w:rPr>
-      <w:b/>
+      <w:rFonts w:ascii="Arial" w:hAnsi="Arial"/>
       <w:i/>
     </w:rPr>
   </w:style>
   <w:style w:type="paragraph" w:customStyle="1" w:styleId="lcOpenAnswer2">
     <w:name w:val="lcOpenAnswer2"/>
     <w:basedOn w:val="AnswerSpace"/>
+    <w:autoRedefine/>
     <w:qFormat/>
-    <w:rsid w:val="00BE3195"/>
+    <w:rsid w:val="00DA44DC"/>
     <w:pPr>
       <w:spacing w:before="120" w:after="240"/>
     </w:pPr>

--- a/publishing/docx/Normal_t.docx
+++ b/publishing/docx/Normal_t.docx
@@ -6,11 +6,21 @@
       <w:pPr>
         <w:pStyle w:val="Title"/>
       </w:pPr>
-      <w:fldSimple w:instr=" TITLE   \* MERGEFORMAT ">
-        <w:r>
-          <w:t>**Do a print preview to update fields**</w:t>
-        </w:r>
-      </w:fldSimple>
+      <w:r>
+        <w:fldChar w:fldCharType="begin"/>
+      </w:r>
+      <w:r>
+        <w:instrText xml:space="preserve"> TITLE   \* MERGEFORMAT </w:instrText>
+      </w:r>
+      <w:r>
+        <w:fldChar w:fldCharType="separate"/>
+      </w:r>
+      <w:r>
+        <w:t>**Do a print preview to update fields**</w:t>
+      </w:r>
+      <w:r>
+        <w:fldChar w:fldCharType="end"/>
+      </w:r>
     </w:p>
     <w:p>
       <w:pPr>
@@ -682,9 +692,20 @@
       </w:r>
     </w:p>
     <w:p>
+      <w:proofErr w:type="gramStart"/>
       <w:r>
         <w:t>Normal</w:t>
       </w:r>
+      <w:r>
+        <w:t xml:space="preserve">  </w:t>
+      </w:r>
+      <w:r>
+        <w:rPr>
+          <w:rStyle w:val="chemvue"/>
+        </w:rPr>
+        <w:t></w:t>
+      </w:r>
+      <w:proofErr w:type="gramEnd"/>
     </w:p>
     <w:sectPr>
       <w:headerReference w:type="even" r:id="rId8"/>
@@ -747,7 +768,7 @@
           <wp:extent cx="645732" cy="135697"/>
           <wp:effectExtent l="0" t="0" r="2540" b="0"/>
           <wp:wrapNone/>
-          <wp:docPr id="2" name="Picture 2"/>
+          <wp:docPr id="10" name="Picture 10"/>
           <wp:cNvGraphicFramePr>
             <a:graphicFrameLocks xmlns:a="http://schemas.openxmlformats.org/drawingml/2006/main" noChangeAspect="1"/>
           </wp:cNvGraphicFramePr>
@@ -801,7 +822,7 @@
       <w:rPr>
         <w:rStyle w:val="Character-PageNumber"/>
         <w:b w:val="0"/>
-        <w:bCs w:val="0"/>
+        <w:bCs/>
       </w:rPr>
       <w:fldChar w:fldCharType="begin"/>
     </w:r>
@@ -809,7 +830,6 @@
       <w:rPr>
         <w:rStyle w:val="Character-PageNumber"/>
         <w:b w:val="0"/>
-        <w:bCs w:val="0"/>
       </w:rPr>
       <w:instrText xml:space="preserve"> PAGE   \* MERGEFORMAT </w:instrText>
     </w:r>
@@ -817,7 +837,7 @@
       <w:rPr>
         <w:rStyle w:val="Character-PageNumber"/>
         <w:b w:val="0"/>
-        <w:bCs w:val="0"/>
+        <w:bCs/>
       </w:rPr>
       <w:fldChar w:fldCharType="separate"/>
     </w:r>
@@ -825,7 +845,6 @@
       <w:rPr>
         <w:rStyle w:val="Character-PageNumber"/>
         <w:b w:val="0"/>
-        <w:bCs w:val="0"/>
       </w:rPr>
       <w:t>2</w:t>
     </w:r>
@@ -833,15 +852,9 @@
       <w:rPr>
         <w:rStyle w:val="Character-PageNumber"/>
         <w:b w:val="0"/>
-        <w:bCs w:val="0"/>
+        <w:bCs/>
       </w:rPr>
       <w:fldChar w:fldCharType="end"/>
-    </w:r>
-    <w:r>
-      <w:rPr>
-        <w:b/>
-      </w:rPr>
-      <w:tab/>
     </w:r>
     <w:r>
       <w:rPr>
@@ -858,24 +871,27 @@
   <w:p>
     <w:pPr>
       <w:pStyle w:val="FooterRuled"/>
+      <w:rPr>
+        <w:b/>
+      </w:rPr>
     </w:pPr>
     <w:r>
       <w:rPr>
         <w:noProof/>
       </w:rPr>
       <w:drawing>
-        <wp:anchor distT="0" distB="0" distL="114300" distR="114300" simplePos="0" relativeHeight="251660288" behindDoc="0" locked="0" layoutInCell="1" allowOverlap="1" wp14:anchorId="00A9B00E" wp14:editId="229EF8FC">
+        <wp:anchor distT="0" distB="0" distL="114300" distR="114300" simplePos="0" relativeHeight="251660288" behindDoc="0" locked="0" layoutInCell="1" allowOverlap="1" wp14:anchorId="00A9B00E" wp14:editId="57CE0389">
           <wp:simplePos x="0" y="0"/>
           <wp:positionH relativeFrom="column">
-            <wp:posOffset>4770151</wp:posOffset>
+            <wp:posOffset>4890135</wp:posOffset>
           </wp:positionH>
           <wp:positionV relativeFrom="paragraph">
-            <wp:posOffset>62865</wp:posOffset>
+            <wp:posOffset>76798</wp:posOffset>
           </wp:positionV>
-          <wp:extent cx="645732" cy="137924"/>
+          <wp:extent cx="645732" cy="135697"/>
           <wp:effectExtent l="0" t="0" r="2540" b="0"/>
           <wp:wrapNone/>
-          <wp:docPr id="3" name="Picture 3"/>
+          <wp:docPr id="11" name="Picture 11"/>
           <wp:cNvGraphicFramePr>
             <a:graphicFrameLocks xmlns:a="http://schemas.openxmlformats.org/drawingml/2006/main" noChangeAspect="1"/>
           </wp:cNvGraphicFramePr>
@@ -901,7 +917,7 @@
                 <pic:spPr>
                   <a:xfrm>
                     <a:off x="0" y="0"/>
-                    <a:ext cx="645732" cy="137924"/>
+                    <a:ext cx="645732" cy="135697"/>
                   </a:xfrm>
                   <a:prstGeom prst="rect">
                     <a:avLst/>
@@ -926,35 +942,42 @@
       <w:tab/>
     </w:r>
     <w:r>
-      <w:tab/>
-    </w:r>
-    <w:r>
       <w:rPr>
         <w:rStyle w:val="Character-PageNumber"/>
+        <w:b w:val="0"/>
+        <w:bCs/>
       </w:rPr>
       <w:fldChar w:fldCharType="begin"/>
     </w:r>
     <w:r>
       <w:rPr>
         <w:rStyle w:val="Character-PageNumber"/>
+        <w:b w:val="0"/>
+        <w:bCs/>
       </w:rPr>
       <w:instrText xml:space="preserve"> PAGE   \* MERGEFORMAT </w:instrText>
     </w:r>
     <w:r>
       <w:rPr>
         <w:rStyle w:val="Character-PageNumber"/>
+        <w:b w:val="0"/>
+        <w:bCs/>
       </w:rPr>
       <w:fldChar w:fldCharType="separate"/>
     </w:r>
     <w:r>
       <w:rPr>
         <w:rStyle w:val="Character-PageNumber"/>
+        <w:b w:val="0"/>
+        <w:bCs/>
       </w:rPr>
       <w:t>1</w:t>
     </w:r>
     <w:r>
       <w:rPr>
         <w:rStyle w:val="Character-PageNumber"/>
+        <w:b w:val="0"/>
+        <w:bCs/>
       </w:rPr>
       <w:fldChar w:fldCharType="end"/>
     </w:r>
@@ -973,18 +996,18 @@
         <w:noProof/>
       </w:rPr>
       <w:drawing>
-        <wp:anchor distT="0" distB="0" distL="114300" distR="114300" simplePos="0" relativeHeight="251658240" behindDoc="1" locked="0" layoutInCell="1" allowOverlap="1" wp14:anchorId="1674695D" wp14:editId="7374F2A9">
+        <wp:anchor distT="0" distB="0" distL="114300" distR="114300" simplePos="0" relativeHeight="251658240" behindDoc="1" locked="0" layoutInCell="1" allowOverlap="1" wp14:anchorId="1674695D" wp14:editId="6A64D378">
           <wp:simplePos x="0" y="0"/>
           <wp:positionH relativeFrom="column">
-            <wp:posOffset>4770967</wp:posOffset>
+            <wp:posOffset>4891982</wp:posOffset>
           </wp:positionH>
           <wp:positionV relativeFrom="paragraph">
-            <wp:posOffset>91017</wp:posOffset>
+            <wp:posOffset>90805</wp:posOffset>
           </wp:positionV>
           <wp:extent cx="645732" cy="135697"/>
           <wp:effectExtent l="0" t="0" r="2540" b="0"/>
           <wp:wrapNone/>
-          <wp:docPr id="1" name="Picture 1"/>
+          <wp:docPr id="12" name="Picture 12"/>
           <wp:cNvGraphicFramePr>
             <a:graphicFrameLocks xmlns:a="http://schemas.openxmlformats.org/drawingml/2006/main" noChangeAspect="1"/>
           </wp:cNvGraphicFramePr>
@@ -1027,9 +1050,6 @@
           </wp14:sizeRelV>
         </wp:anchor>
       </w:drawing>
-    </w:r>
-    <w:r>
-      <w:tab/>
     </w:r>
     <w:r>
       <w:tab/>
@@ -3681,7 +3701,7 @@
   <w:style w:type="paragraph" w:styleId="BodyText">
     <w:name w:val="Body Text"/>
     <w:link w:val="BodyTextChar"/>
-    <w:rsid w:val="00BE36A0"/>
+    <w:rsid w:val="00D237A0"/>
     <w:pPr>
       <w:suppressAutoHyphens/>
       <w:spacing w:before="120"/>
@@ -3696,7 +3716,7 @@
     <w:name w:val="Body Text Char"/>
     <w:basedOn w:val="DefaultParagraphFont"/>
     <w:link w:val="BodyText"/>
-    <w:rsid w:val="00BE36A0"/>
+    <w:rsid w:val="00D237A0"/>
     <w:rPr>
       <w:rFonts w:ascii="Times New Roman" w:eastAsia="Times New Roman" w:hAnsi="Times New Roman" w:cs="Times New Roman"/>
       <w:sz w:val="22"/>
@@ -4358,20 +4378,19 @@
     <w:next w:val="BodyText"/>
     <w:autoRedefine/>
     <w:qFormat/>
-    <w:rsid w:val="00720241"/>
+    <w:rsid w:val="006808F8"/>
     <w:pPr>
       <w:pBdr>
         <w:top w:val="dotted" w:sz="12" w:space="4" w:color="595959" w:themeColor="text1" w:themeTint="A6"/>
       </w:pBdr>
       <w:tabs>
         <w:tab w:val="left" w:pos="144"/>
-        <w:tab w:val="right" w:pos="9216"/>
+        <w:tab w:val="right" w:pos="9360"/>
       </w:tabs>
       <w:spacing w:line="240" w:lineRule="atLeast"/>
     </w:pPr>
     <w:rPr>
       <w:rFonts w:ascii="Arial" w:eastAsia="Times New Roman" w:hAnsi="Arial" w:cs="Times New Roman"/>
-      <w:bCs/>
       <w:caps/>
       <w:color w:val="595959" w:themeColor="text1" w:themeTint="A6"/>
       <w:position w:val="-12"/>
@@ -4560,6 +4579,55 @@
     <w:pPr>
       <w:spacing w:before="120" w:after="240"/>
     </w:pPr>
+  </w:style>
+  <w:style w:type="character" w:customStyle="1" w:styleId="chemvue">
+    <w:name w:val="chemvue"/>
+    <w:basedOn w:val="DefaultParagraphFont"/>
+    <w:uiPriority w:val="1"/>
+    <w:qFormat/>
+    <w:rsid w:val="00D237A0"/>
+    <w:rPr>
+      <w:rFonts w:ascii="chemvue_3_D" w:hAnsi="chemvue_3_D"/>
+    </w:rPr>
+  </w:style>
+  <w:style w:type="paragraph" w:customStyle="1" w:styleId="TableAnswer">
+    <w:name w:val="TableAnswer"/>
+    <w:autoRedefine/>
+    <w:qFormat/>
+    <w:rsid w:val="00D237A0"/>
+    <w:pPr>
+      <w:spacing w:before="120"/>
+      <w:jc w:val="center"/>
+    </w:pPr>
+    <w:rPr>
+      <w:rFonts w:ascii="Arial" w:hAnsi="Arial"/>
+      <w:sz w:val="20"/>
+    </w:rPr>
+  </w:style>
+  <w:style w:type="paragraph" w:customStyle="1" w:styleId="TableCol1">
+    <w:name w:val="TableCol1"/>
+    <w:autoRedefine/>
+    <w:qFormat/>
+    <w:rsid w:val="00D237A0"/>
+    <w:rPr>
+      <w:rFonts w:ascii="Times New Roman" w:hAnsi="Times New Roman"/>
+      <w:sz w:val="20"/>
+    </w:rPr>
+  </w:style>
+  <w:style w:type="paragraph" w:customStyle="1" w:styleId="thead">
+    <w:name w:val="thead"/>
+    <w:autoRedefine/>
+    <w:qFormat/>
+    <w:rsid w:val="00D237A0"/>
+    <w:pPr>
+      <w:jc w:val="center"/>
+    </w:pPr>
+    <w:rPr>
+      <w:rFonts w:ascii="Arial" w:eastAsia="Times New Roman" w:hAnsi="Arial" w:cs="Times New Roman"/>
+      <w:b/>
+      <w:sz w:val="20"/>
+      <w:szCs w:val="20"/>
+    </w:rPr>
   </w:style>
 </w:styles>
 </file>
